--- a/ph3370/Final.docx
+++ b/ph3370/Final.docx
@@ -79,14 +79,7 @@
           <w:rFonts w:ascii="Times New Roman" w:hAnsi="Times New Roman" w:cs="Times New Roman"/>
           <w:sz w:val="24"/>
         </w:rPr>
-        <w:t>December 12</w:t>
-      </w:r>
-      <w:r>
-        <w:rPr>
-          <w:rFonts w:ascii="Times New Roman" w:hAnsi="Times New Roman" w:cs="Times New Roman"/>
-          <w:sz w:val="24"/>
-        </w:rPr>
-        <w:t>, 2017</w:t>
+        <w:t>December 12, 2017</w:t>
       </w:r>
     </w:p>
     <w:p>
@@ -136,7 +129,23 @@
           <w:rFonts w:ascii="Times New Roman" w:hAnsi="Times New Roman" w:cs="Times New Roman"/>
           <w:sz w:val="24"/>
         </w:rPr>
-        <w:t xml:space="preserve">The Computer Fraud and Abuse Act (CFAA), passed in the mid-80’s, is the primary US antihacking law that applies to government computer and financial systems and all computers used in interstate and international commerce and communication (Baase 289). A law such as this is needed </w:t>
+        <w:t>The Computer Fraud and Abuse Act (CFAA), passed in the mid-80’s, is the primary US antihacking law that applies to government computer and financial systems and all computers used in interstate and international commerce and communication (</w:t>
+      </w:r>
+      <w:proofErr w:type="spellStart"/>
+      <w:r>
+        <w:rPr>
+          <w:rFonts w:ascii="Times New Roman" w:hAnsi="Times New Roman" w:cs="Times New Roman"/>
+          <w:sz w:val="24"/>
+        </w:rPr>
+        <w:t>Baase</w:t>
+      </w:r>
+      <w:proofErr w:type="spellEnd"/>
+      <w:r>
+        <w:rPr>
+          <w:rFonts w:ascii="Times New Roman" w:hAnsi="Times New Roman" w:cs="Times New Roman"/>
+          <w:sz w:val="24"/>
+        </w:rPr>
+        <w:t xml:space="preserve"> 289). A law such as this is needed </w:t>
       </w:r>
       <w:r>
         <w:rPr>
@@ -333,7 +342,23 @@
           <w:rFonts w:ascii="Times New Roman" w:hAnsi="Times New Roman" w:cs="Times New Roman"/>
           <w:sz w:val="24"/>
         </w:rPr>
-        <w:t xml:space="preserve">Another law, the Digital Millennium Copyright Act made it illegal to produce or disseminate technology that circumvents Digital Rights Management methods. Hackers who right such software are not inherently stealing intellectual property. Users of such tools who are merely converting their purchase from a DVD to another format also do not seem nefarious. </w:t>
+        <w:t xml:space="preserve">Another law, the Digital Millennium Copyright Act made it illegal to produce or disseminate technology that circumvents Digital Rights Management methods. Hackers who right such software are not inherently stealing intellectual property. Users of such tools who are merely converting their purchase from a DVD to another format also do </w:t>
+      </w:r>
+      <w:proofErr w:type="gramStart"/>
+      <w:r>
+        <w:rPr>
+          <w:rFonts w:ascii="Times New Roman" w:hAnsi="Times New Roman" w:cs="Times New Roman"/>
+          <w:sz w:val="24"/>
+        </w:rPr>
+        <w:t>not</w:t>
+      </w:r>
+      <w:proofErr w:type="gramEnd"/>
+      <w:r>
+        <w:rPr>
+          <w:rFonts w:ascii="Times New Roman" w:hAnsi="Times New Roman" w:cs="Times New Roman"/>
+          <w:sz w:val="24"/>
+        </w:rPr>
+        <w:t xml:space="preserve"> seem nefarious. </w:t>
       </w:r>
       <w:r>
         <w:rPr>
@@ -379,21 +404,7 @@
           <w:sz w:val="24"/>
         </w:rPr>
         <w:lastRenderedPageBreak/>
-        <w:t xml:space="preserve">owners to mine bit coin, hackers using phishing schemes to collect and sell credit card and social security numbers, experts engaging in theft of intellectual property and state secrets for sale to the highest bidder should indeed face large fines federal prison time. This kind of hacking is very harmful and produces no social good. Prosecutors, judges, and legislators need to </w:t>
-      </w:r>
-      <w:r>
-        <w:rPr>
-          <w:rFonts w:ascii="Times New Roman" w:hAnsi="Times New Roman" w:cs="Times New Roman"/>
-          <w:sz w:val="24"/>
-        </w:rPr>
-        <w:t>distinguish</w:t>
-      </w:r>
-      <w:r>
-        <w:rPr>
-          <w:rFonts w:ascii="Times New Roman" w:hAnsi="Times New Roman" w:cs="Times New Roman"/>
-          <w:sz w:val="24"/>
-        </w:rPr>
-        <w:t xml:space="preserve"> between these differences in kind and degree when applying and writing laws.</w:t>
+        <w:t>owners to mine bit coin, hackers using phishing schemes to collect and sell credit card and social security numbers, experts engaging in theft of intellectual property and state secrets for sale to the highest bidder should indeed face large fines federal prison time. This kind of hacking is very harmful and produces no social good. Prosecutors, judges, and legislators need to distinguish between these differences in kind and degree when applying and writing laws.</w:t>
       </w:r>
     </w:p>
     <w:p>
@@ -495,10 +506,531 @@
         </w:rPr>
         <w:tab/>
       </w:r>
+      <w:r>
+        <w:rPr>
+          <w:rFonts w:ascii="Times New Roman" w:hAnsi="Times New Roman" w:cs="Times New Roman"/>
+          <w:sz w:val="24"/>
+        </w:rPr>
+        <w:t xml:space="preserve">Computing professionals are bound by a specific code of ethics derived from more general ethical viewpoints. Broad ethical principles such as honesty, integrity, </w:t>
+      </w:r>
+      <w:r>
+        <w:rPr>
+          <w:rFonts w:ascii="Times New Roman" w:hAnsi="Times New Roman" w:cs="Times New Roman"/>
+          <w:sz w:val="24"/>
+        </w:rPr>
+        <w:t xml:space="preserve">producing </w:t>
+      </w:r>
+      <w:proofErr w:type="gramStart"/>
+      <w:r>
+        <w:rPr>
+          <w:rFonts w:ascii="Times New Roman" w:hAnsi="Times New Roman" w:cs="Times New Roman"/>
+          <w:sz w:val="24"/>
+        </w:rPr>
+        <w:t>good</w:t>
+      </w:r>
+      <w:proofErr w:type="gramEnd"/>
+      <w:r>
+        <w:rPr>
+          <w:rFonts w:ascii="Times New Roman" w:hAnsi="Times New Roman" w:cs="Times New Roman"/>
+          <w:sz w:val="24"/>
+        </w:rPr>
+        <w:t>,</w:t>
+      </w:r>
+      <w:r>
+        <w:rPr>
+          <w:rFonts w:ascii="Times New Roman" w:hAnsi="Times New Roman" w:cs="Times New Roman"/>
+          <w:sz w:val="24"/>
+        </w:rPr>
+        <w:t xml:space="preserve"> and avoid</w:t>
+      </w:r>
+      <w:r>
+        <w:rPr>
+          <w:rFonts w:ascii="Times New Roman" w:hAnsi="Times New Roman" w:cs="Times New Roman"/>
+          <w:sz w:val="24"/>
+        </w:rPr>
+        <w:t>ing</w:t>
+      </w:r>
+      <w:r>
+        <w:rPr>
+          <w:rFonts w:ascii="Times New Roman" w:hAnsi="Times New Roman" w:cs="Times New Roman"/>
+          <w:sz w:val="24"/>
+        </w:rPr>
+        <w:t xml:space="preserve"> causing harm take specific form when applied to computing professionals utilizing their expertise. The </w:t>
+      </w:r>
+      <w:r>
+        <w:rPr>
+          <w:rFonts w:ascii="Times New Roman" w:hAnsi="Times New Roman" w:cs="Times New Roman"/>
+          <w:sz w:val="24"/>
+        </w:rPr>
+        <w:t xml:space="preserve">foundation </w:t>
+      </w:r>
+      <w:r>
+        <w:rPr>
+          <w:rFonts w:ascii="Times New Roman" w:hAnsi="Times New Roman" w:cs="Times New Roman"/>
+          <w:sz w:val="24"/>
+        </w:rPr>
+        <w:t xml:space="preserve">of this code </w:t>
+      </w:r>
+      <w:r>
+        <w:rPr>
+          <w:rFonts w:ascii="Times New Roman" w:hAnsi="Times New Roman" w:cs="Times New Roman"/>
+          <w:sz w:val="24"/>
+        </w:rPr>
+        <w:t xml:space="preserve">is rooted in </w:t>
+      </w:r>
+      <w:r>
+        <w:rPr>
+          <w:rFonts w:ascii="Times New Roman" w:hAnsi="Times New Roman" w:cs="Times New Roman"/>
+          <w:sz w:val="24"/>
+        </w:rPr>
+        <w:t>both deontological and consequential ethical theories.</w:t>
+      </w:r>
+      <w:r>
+        <w:rPr>
+          <w:rFonts w:ascii="Times New Roman" w:hAnsi="Times New Roman" w:cs="Times New Roman"/>
+          <w:sz w:val="24"/>
+        </w:rPr>
+        <w:t xml:space="preserve"> Professional</w:t>
+      </w:r>
+      <w:r>
+        <w:rPr>
+          <w:rFonts w:ascii="Times New Roman" w:hAnsi="Times New Roman" w:cs="Times New Roman"/>
+          <w:sz w:val="24"/>
+        </w:rPr>
+        <w:t>s</w:t>
+      </w:r>
+      <w:r>
+        <w:rPr>
+          <w:rFonts w:ascii="Times New Roman" w:hAnsi="Times New Roman" w:cs="Times New Roman"/>
+          <w:sz w:val="24"/>
+        </w:rPr>
+        <w:t xml:space="preserve"> must consider both their duties, in a Kantian sense, and judge their actions based on the effects they produce in a Utilitarian sense. Combining these perspectives provides the set of obligations and constraints that computing professionals are bound by.</w:t>
+      </w:r>
+    </w:p>
+    <w:p>
+      <w:pPr>
+        <w:spacing w:line="480" w:lineRule="auto"/>
+        <w:rPr>
+          <w:rFonts w:ascii="Times New Roman" w:hAnsi="Times New Roman" w:cs="Times New Roman"/>
+          <w:sz w:val="24"/>
+        </w:rPr>
+      </w:pPr>
+      <w:r>
+        <w:rPr>
+          <w:rFonts w:ascii="Times New Roman" w:hAnsi="Times New Roman" w:cs="Times New Roman"/>
+          <w:sz w:val="24"/>
+        </w:rPr>
+        <w:tab/>
+      </w:r>
+      <w:r>
+        <w:rPr>
+          <w:rFonts w:ascii="Times New Roman" w:hAnsi="Times New Roman" w:cs="Times New Roman"/>
+          <w:sz w:val="24"/>
+        </w:rPr>
+        <w:t xml:space="preserve">Honesty is the first obligation of computer professionals. </w:t>
+      </w:r>
+      <w:r>
+        <w:rPr>
+          <w:rFonts w:ascii="Times New Roman" w:hAnsi="Times New Roman" w:cs="Times New Roman"/>
+          <w:sz w:val="24"/>
+        </w:rPr>
+        <w:t xml:space="preserve">Computer experts possess deep insights that lay persons do not, and lay persons must rely on professionals completely as to the working of computer systems. The obligation of honest clearly precludes outright lying about what a product does or how it operates. </w:t>
+      </w:r>
+      <w:r>
+        <w:rPr>
+          <w:rFonts w:ascii="Times New Roman" w:hAnsi="Times New Roman" w:cs="Times New Roman"/>
+          <w:sz w:val="24"/>
+        </w:rPr>
+        <w:t xml:space="preserve">This duty is directly rooted in Kantian ethics </w:t>
+      </w:r>
+      <w:r>
+        <w:rPr>
+          <w:rFonts w:ascii="Times New Roman" w:hAnsi="Times New Roman" w:cs="Times New Roman"/>
+          <w:sz w:val="24"/>
+        </w:rPr>
+        <w:t xml:space="preserve">Furthermore, because lay persons often do not know what questions to ask or concerns to have, it also includes the duty to proactively communicate information lay persons do not know they need. </w:t>
+      </w:r>
+      <w:r>
+        <w:rPr>
+          <w:rFonts w:ascii="Times New Roman" w:hAnsi="Times New Roman" w:cs="Times New Roman"/>
+          <w:sz w:val="24"/>
+        </w:rPr>
+        <w:t xml:space="preserve">The ethical professional must be </w:t>
+      </w:r>
+      <w:r>
+        <w:rPr>
+          <w:rFonts w:ascii="Times New Roman" w:hAnsi="Times New Roman" w:cs="Times New Roman"/>
+          <w:sz w:val="24"/>
+        </w:rPr>
+        <w:t>an advocate on behalf of the ignorant. Merely refraining from making false statements is not sufficiently ethical.</w:t>
+      </w:r>
+      <w:r>
+        <w:rPr>
+          <w:rFonts w:ascii="Times New Roman" w:hAnsi="Times New Roman" w:cs="Times New Roman"/>
+          <w:sz w:val="24"/>
+        </w:rPr>
+        <w:t xml:space="preserve"> This obligation </w:t>
+      </w:r>
+      <w:r>
+        <w:rPr>
+          <w:rFonts w:ascii="Times New Roman" w:hAnsi="Times New Roman" w:cs="Times New Roman"/>
+          <w:sz w:val="24"/>
+        </w:rPr>
+        <w:t>emanates in part from “imperfect duty” to help others posited by Kant, and is further supported from the Utilitarian perspective by considering the consequences of uninformed users operating technology.</w:t>
+      </w:r>
+    </w:p>
+    <w:p>
+      <w:pPr>
+        <w:spacing w:line="480" w:lineRule="auto"/>
+        <w:rPr>
+          <w:rFonts w:ascii="Times New Roman" w:hAnsi="Times New Roman" w:cs="Times New Roman"/>
+          <w:sz w:val="24"/>
+        </w:rPr>
+      </w:pPr>
+      <w:r>
+        <w:rPr>
+          <w:rFonts w:ascii="Times New Roman" w:hAnsi="Times New Roman" w:cs="Times New Roman"/>
+          <w:sz w:val="24"/>
+        </w:rPr>
+        <w:tab/>
+      </w:r>
+      <w:r>
+        <w:rPr>
+          <w:rFonts w:ascii="Times New Roman" w:hAnsi="Times New Roman" w:cs="Times New Roman"/>
+          <w:sz w:val="24"/>
+        </w:rPr>
+        <w:t xml:space="preserve">Professionals are also obligated to be both competent and assiduous. </w:t>
+      </w:r>
+      <w:r>
+        <w:rPr>
+          <w:rFonts w:ascii="Times New Roman" w:hAnsi="Times New Roman" w:cs="Times New Roman"/>
+          <w:sz w:val="24"/>
+        </w:rPr>
+        <w:t xml:space="preserve">These duties find direct support from Utilitarianism. </w:t>
+      </w:r>
+      <w:r>
+        <w:rPr>
+          <w:rFonts w:ascii="Times New Roman" w:hAnsi="Times New Roman" w:cs="Times New Roman"/>
+          <w:sz w:val="24"/>
+        </w:rPr>
+        <w:t>Computing professionals wield great and hidden power.</w:t>
+      </w:r>
+      <w:r>
+        <w:rPr>
+          <w:rFonts w:ascii="Times New Roman" w:hAnsi="Times New Roman" w:cs="Times New Roman"/>
+          <w:sz w:val="24"/>
+        </w:rPr>
+        <w:t xml:space="preserve"> Through incompetence they may reduce privacy, greater enable cybercrimes such as fraud and theft easier, create an artificial intelligence that does harm, or allow patients to be delivered dangerous levels of radiation. Risks such as these obligate professionals to </w:t>
+      </w:r>
+      <w:r>
+        <w:rPr>
+          <w:rFonts w:ascii="Times New Roman" w:hAnsi="Times New Roman" w:cs="Times New Roman"/>
+          <w:sz w:val="24"/>
+        </w:rPr>
+        <w:t xml:space="preserve">proceed only with competence and to refrain from proceeding when competence is lacking. There is also an implied </w:t>
+      </w:r>
+      <w:r>
+        <w:rPr>
+          <w:rFonts w:ascii="Times New Roman" w:hAnsi="Times New Roman" w:cs="Times New Roman"/>
+          <w:sz w:val="24"/>
+        </w:rPr>
+        <w:lastRenderedPageBreak/>
+        <w:t>duty to grow competence over time. This is supported by Kant’s imperfect duty to improve oneself.</w:t>
+      </w:r>
+    </w:p>
+    <w:p>
+      <w:pPr>
+        <w:spacing w:line="480" w:lineRule="auto"/>
+        <w:rPr>
+          <w:rFonts w:ascii="Times New Roman" w:hAnsi="Times New Roman" w:cs="Times New Roman"/>
+          <w:sz w:val="24"/>
+        </w:rPr>
+      </w:pPr>
+      <w:r>
+        <w:rPr>
+          <w:rFonts w:ascii="Times New Roman" w:hAnsi="Times New Roman" w:cs="Times New Roman"/>
+          <w:sz w:val="24"/>
+        </w:rPr>
+        <w:tab/>
+      </w:r>
+      <w:r>
+        <w:rPr>
+          <w:rFonts w:ascii="Times New Roman" w:hAnsi="Times New Roman" w:cs="Times New Roman"/>
+          <w:sz w:val="24"/>
+        </w:rPr>
+        <w:t>Assiduity is also an obligation on the same grounds because competence is necessary but not sufficient to avoid potential harms such as the ones mentioned above. The application of competence must be careful and intentional. It is one thing to know how to secure personal information sent between web hosts. It is another to ensure that the software is implemented without error.</w:t>
+      </w:r>
+    </w:p>
+    <w:p>
+      <w:pPr>
+        <w:spacing w:line="480" w:lineRule="auto"/>
+        <w:rPr>
+          <w:rFonts w:ascii="Times New Roman" w:hAnsi="Times New Roman" w:cs="Times New Roman"/>
+          <w:sz w:val="24"/>
+        </w:rPr>
+      </w:pPr>
+      <w:r>
+        <w:rPr>
+          <w:rFonts w:ascii="Times New Roman" w:hAnsi="Times New Roman" w:cs="Times New Roman"/>
+          <w:sz w:val="24"/>
+        </w:rPr>
+        <w:tab/>
+      </w:r>
+      <w:r>
+        <w:rPr>
+          <w:rFonts w:ascii="Times New Roman" w:hAnsi="Times New Roman" w:cs="Times New Roman"/>
+          <w:sz w:val="24"/>
+        </w:rPr>
+        <w:t xml:space="preserve">Professionals are also obliged to respect the rights and wellbeing of others. Data belonging to private persons or organizations should be used as agreed or in accordance with their wishes. Technology should </w:t>
+      </w:r>
+      <w:r>
+        <w:rPr>
+          <w:rFonts w:ascii="Times New Roman" w:hAnsi="Times New Roman" w:cs="Times New Roman"/>
+          <w:sz w:val="24"/>
+        </w:rPr>
+        <w:t xml:space="preserve">operate transparently and as users intend. Product and design choices should be made with focus on the impacts on and the consequences for society in general and stakeholders in particular. Respect for the rights of others is central to Kant’s humanity formulation of the Categorical Imperative. Others must be treated as ends in themselves having intrinsic value. Consideration of the wellbeing of all is </w:t>
+      </w:r>
+      <w:r>
+        <w:rPr>
+          <w:rFonts w:ascii="Times New Roman" w:hAnsi="Times New Roman" w:cs="Times New Roman"/>
+          <w:sz w:val="24"/>
+        </w:rPr>
+        <w:t>supported by the Utilitarian perspective that ethical actions increase the overall good or do the least harm.</w:t>
+      </w:r>
+    </w:p>
+    <w:p>
+      <w:pPr>
+        <w:spacing w:line="480" w:lineRule="auto"/>
+        <w:rPr>
+          <w:rFonts w:ascii="Times New Roman" w:hAnsi="Times New Roman" w:cs="Times New Roman"/>
+          <w:sz w:val="24"/>
+        </w:rPr>
+      </w:pPr>
+      <w:r>
+        <w:rPr>
+          <w:rFonts w:ascii="Times New Roman" w:hAnsi="Times New Roman" w:cs="Times New Roman"/>
+          <w:sz w:val="24"/>
+        </w:rPr>
+        <w:tab/>
+      </w:r>
+      <w:r>
+        <w:rPr>
+          <w:rFonts w:ascii="Times New Roman" w:hAnsi="Times New Roman" w:cs="Times New Roman"/>
+          <w:sz w:val="24"/>
+        </w:rPr>
+        <w:t xml:space="preserve">The Software Engineering Code of Ethics and the ACM Code of Ethics and Professional Conduct are both high consistent with the obligations described above. Many of the tenants in these codes are more specific formulations of the broad responsibilities stated here. </w:t>
+      </w:r>
+      <w:r>
+        <w:rPr>
+          <w:rFonts w:ascii="Times New Roman" w:hAnsi="Times New Roman" w:cs="Times New Roman"/>
+          <w:sz w:val="24"/>
+        </w:rPr>
+        <w:t xml:space="preserve">However they do contain additional areas of focus. Both contain sections with policies for professionals managing others. </w:t>
+      </w:r>
+      <w:r>
+        <w:rPr>
+          <w:rFonts w:ascii="Times New Roman" w:hAnsi="Times New Roman" w:cs="Times New Roman"/>
+          <w:sz w:val="24"/>
+        </w:rPr>
+        <w:t xml:space="preserve">These provide principals on how organizations that employ computing professionals should be organized and disposed toward employees and clients. Both also contain </w:t>
+      </w:r>
+      <w:r>
+        <w:rPr>
+          <w:rFonts w:ascii="Times New Roman" w:hAnsi="Times New Roman" w:cs="Times New Roman"/>
+          <w:sz w:val="24"/>
+        </w:rPr>
+        <w:lastRenderedPageBreak/>
+        <w:t>principals relating to the obligations between professionals themselves including professional review, assistance, education, and respect.</w:t>
+      </w:r>
+    </w:p>
+    <w:p>
+      <w:pPr>
+        <w:spacing w:line="480" w:lineRule="auto"/>
+        <w:rPr>
+          <w:rFonts w:ascii="Times New Roman" w:hAnsi="Times New Roman" w:cs="Times New Roman"/>
+          <w:sz w:val="24"/>
+        </w:rPr>
+      </w:pPr>
+      <w:r>
+        <w:rPr>
+          <w:rFonts w:ascii="Times New Roman" w:hAnsi="Times New Roman" w:cs="Times New Roman"/>
+          <w:sz w:val="24"/>
+        </w:rPr>
+        <w:tab/>
+      </w:r>
+      <w:r>
+        <w:rPr>
+          <w:rFonts w:ascii="Times New Roman" w:hAnsi="Times New Roman" w:cs="Times New Roman"/>
+          <w:sz w:val="24"/>
+        </w:rPr>
+        <w:t xml:space="preserve">Of the two codes, there is one possible discrepancy. The </w:t>
+      </w:r>
+      <w:r>
+        <w:rPr>
+          <w:rFonts w:ascii="Times New Roman" w:hAnsi="Times New Roman" w:cs="Times New Roman"/>
+          <w:sz w:val="24"/>
+        </w:rPr>
+        <w:t>ACM Code of Ethics and Professional Conduct</w:t>
+      </w:r>
+      <w:r>
+        <w:rPr>
+          <w:rFonts w:ascii="Times New Roman" w:hAnsi="Times New Roman" w:cs="Times New Roman"/>
+          <w:sz w:val="24"/>
+        </w:rPr>
+        <w:t xml:space="preserve"> lists “</w:t>
+      </w:r>
+      <w:r>
+        <w:rPr>
+          <w:rFonts w:ascii="Times New Roman" w:hAnsi="Times New Roman" w:cs="Times New Roman"/>
+          <w:sz w:val="24"/>
+        </w:rPr>
+        <w:t>k</w:t>
+      </w:r>
+      <w:r>
+        <w:rPr>
+          <w:rFonts w:ascii="Times New Roman" w:hAnsi="Times New Roman" w:cs="Times New Roman"/>
+          <w:sz w:val="24"/>
+        </w:rPr>
+        <w:t>now and respect existing laws pertaining to professional work</w:t>
+      </w:r>
+      <w:r>
+        <w:rPr>
+          <w:rFonts w:ascii="Times New Roman" w:hAnsi="Times New Roman" w:cs="Times New Roman"/>
+          <w:sz w:val="24"/>
+        </w:rPr>
+        <w:t xml:space="preserve">” as a responsibility of computing professionals. Professionals ought to be bound by ethics rather than </w:t>
+      </w:r>
+      <w:r>
+        <w:rPr>
+          <w:rFonts w:ascii="Times New Roman" w:hAnsi="Times New Roman" w:cs="Times New Roman"/>
+          <w:sz w:val="24"/>
+        </w:rPr>
+        <w:t>mere legislation. It so happens that often laws are often rooted in ethics, but sometimes they are not. State sponsored espionage</w:t>
+      </w:r>
+      <w:r>
+        <w:rPr>
+          <w:rFonts w:ascii="Times New Roman" w:hAnsi="Times New Roman" w:cs="Times New Roman"/>
+          <w:sz w:val="24"/>
+        </w:rPr>
+        <w:t xml:space="preserve"> of citizens</w:t>
+      </w:r>
+      <w:r>
+        <w:rPr>
+          <w:rFonts w:ascii="Times New Roman" w:hAnsi="Times New Roman" w:cs="Times New Roman"/>
+          <w:sz w:val="24"/>
+        </w:rPr>
+        <w:t xml:space="preserve">, </w:t>
+      </w:r>
+      <w:r>
+        <w:rPr>
+          <w:rFonts w:ascii="Times New Roman" w:hAnsi="Times New Roman" w:cs="Times New Roman"/>
+          <w:sz w:val="24"/>
+        </w:rPr>
+        <w:t xml:space="preserve">limitations on </w:t>
+      </w:r>
+      <w:r>
+        <w:rPr>
+          <w:rFonts w:ascii="Times New Roman" w:hAnsi="Times New Roman" w:cs="Times New Roman"/>
+          <w:sz w:val="24"/>
+        </w:rPr>
+        <w:t>privacy, and strong censorship are lawful in some countries. In such countries and such cases, professionals may submit to related laws if their conscience allows, but ethical behavior should be prioritized over lawful behavior.</w:t>
+      </w:r>
+    </w:p>
+    <w:p>
+      <w:pPr>
+        <w:spacing w:line="480" w:lineRule="auto"/>
+        <w:rPr>
+          <w:rFonts w:ascii="Times New Roman" w:hAnsi="Times New Roman" w:cs="Times New Roman"/>
+          <w:sz w:val="24"/>
+        </w:rPr>
+      </w:pPr>
+      <w:r>
+        <w:rPr>
+          <w:rFonts w:ascii="Times New Roman" w:hAnsi="Times New Roman" w:cs="Times New Roman"/>
+          <w:sz w:val="24"/>
+        </w:rPr>
+        <w:tab/>
+        <w:t xml:space="preserve"> </w:t>
+      </w:r>
+    </w:p>
+    <w:p>
+      <w:pPr>
+        <w:rPr>
+          <w:rFonts w:ascii="Times New Roman" w:hAnsi="Times New Roman" w:cs="Times New Roman"/>
+          <w:sz w:val="24"/>
+        </w:rPr>
+      </w:pPr>
+      <w:r>
+        <w:rPr>
+          <w:rFonts w:ascii="Times New Roman" w:hAnsi="Times New Roman" w:cs="Times New Roman"/>
+          <w:sz w:val="24"/>
+        </w:rPr>
+        <w:br w:type="page"/>
+      </w:r>
+    </w:p>
+    <w:p>
+      <w:pPr>
+        <w:spacing w:after="0" w:line="240" w:lineRule="auto"/>
+        <w:rPr>
+          <w:rFonts w:ascii="Times New Roman" w:hAnsi="Times New Roman" w:cs="Times New Roman"/>
+          <w:sz w:val="24"/>
+        </w:rPr>
+      </w:pPr>
+      <w:r>
+        <w:rPr>
+          <w:rFonts w:ascii="Times New Roman" w:hAnsi="Times New Roman" w:cs="Times New Roman"/>
+          <w:sz w:val="24"/>
+          <w:u w:val="single"/>
+        </w:rPr>
+        <w:lastRenderedPageBreak/>
+        <w:t>Prompt 3</w:t>
+      </w:r>
+    </w:p>
+    <w:p>
+      <w:pPr>
+        <w:spacing w:line="480" w:lineRule="auto"/>
+        <w:rPr>
+          <w:rFonts w:ascii="Times New Roman" w:hAnsi="Times New Roman" w:cs="Times New Roman"/>
+          <w:sz w:val="24"/>
+        </w:rPr>
+      </w:pPr>
+      <w:r>
+        <w:rPr>
+          <w:rFonts w:ascii="Times New Roman" w:hAnsi="Times New Roman" w:cs="Times New Roman"/>
+          <w:sz w:val="24"/>
+        </w:rPr>
+        <w:tab/>
+      </w:r>
+      <w:r>
+        <w:rPr>
+          <w:rFonts w:ascii="Times New Roman" w:hAnsi="Times New Roman" w:cs="Times New Roman"/>
+          <w:sz w:val="24"/>
+        </w:rPr>
+        <w:t>Begin…</w:t>
+      </w:r>
       <w:bookmarkStart w:id="0" w:name="_GoBack"/>
       <w:bookmarkEnd w:id="0"/>
     </w:p>
     <w:p>
+      <w:pPr>
+        <w:spacing w:line="480" w:lineRule="auto"/>
+        <w:rPr>
+          <w:rFonts w:ascii="Times New Roman" w:hAnsi="Times New Roman" w:cs="Times New Roman"/>
+          <w:sz w:val="24"/>
+        </w:rPr>
+      </w:pPr>
+      <w:r>
+        <w:rPr>
+          <w:rFonts w:ascii="Times New Roman" w:hAnsi="Times New Roman" w:cs="Times New Roman"/>
+          <w:sz w:val="24"/>
+        </w:rPr>
+        <w:tab/>
+      </w:r>
+    </w:p>
+    <w:p>
+      <w:pPr>
+        <w:spacing w:line="480" w:lineRule="auto"/>
+      </w:pPr>
       <w:r>
         <w:br w:type="page"/>
       </w:r>
@@ -533,12 +1065,30 @@
           <w:sz w:val="24"/>
         </w:rPr>
       </w:pPr>
-      <w:r>
-        <w:rPr>
-          <w:rFonts w:ascii="Times New Roman" w:hAnsi="Times New Roman" w:cs="Times New Roman"/>
-          <w:sz w:val="24"/>
-        </w:rPr>
-        <w:t xml:space="preserve">Baase, Sarah and Timothy M. Henry. </w:t>
+      <w:proofErr w:type="spellStart"/>
+      <w:proofErr w:type="gramStart"/>
+      <w:r>
+        <w:rPr>
+          <w:rFonts w:ascii="Times New Roman" w:hAnsi="Times New Roman" w:cs="Times New Roman"/>
+          <w:sz w:val="24"/>
+        </w:rPr>
+        <w:t>Baase</w:t>
+      </w:r>
+      <w:proofErr w:type="spellEnd"/>
+      <w:r>
+        <w:rPr>
+          <w:rFonts w:ascii="Times New Roman" w:hAnsi="Times New Roman" w:cs="Times New Roman"/>
+          <w:sz w:val="24"/>
+        </w:rPr>
+        <w:t>, Sarah and Timothy M. Henry.</w:t>
+      </w:r>
+      <w:proofErr w:type="gramEnd"/>
+      <w:r>
+        <w:rPr>
+          <w:rFonts w:ascii="Times New Roman" w:hAnsi="Times New Roman" w:cs="Times New Roman"/>
+          <w:sz w:val="24"/>
+        </w:rPr>
+        <w:t xml:space="preserve"> </w:t>
       </w:r>
       <w:r>
         <w:rPr>
@@ -567,6 +1117,14 @@
           <w:sz w:val="24"/>
         </w:rPr>
         <w:tab/>
+      </w:r>
+      <w:proofErr w:type="gramStart"/>
+      <w:r>
+        <w:rPr>
+          <w:rFonts w:ascii="Times New Roman" w:hAnsi="Times New Roman" w:cs="Times New Roman"/>
+          <w:i/>
+          <w:sz w:val="24"/>
+        </w:rPr>
         <w:t>Computing Technology</w:t>
       </w:r>
       <w:r>
@@ -574,8 +1132,25 @@
           <w:rFonts w:ascii="Times New Roman" w:hAnsi="Times New Roman" w:cs="Times New Roman"/>
           <w:sz w:val="24"/>
         </w:rPr>
-        <w:t>. Fifth Edition, Pearson, 2017, New York.</w:t>
-      </w:r>
+        <w:t>.</w:t>
+      </w:r>
+      <w:proofErr w:type="gramEnd"/>
+      <w:r>
+        <w:rPr>
+          <w:rFonts w:ascii="Times New Roman" w:hAnsi="Times New Roman" w:cs="Times New Roman"/>
+          <w:sz w:val="24"/>
+        </w:rPr>
+        <w:t xml:space="preserve"> </w:t>
+      </w:r>
+      <w:proofErr w:type="gramStart"/>
+      <w:r>
+        <w:rPr>
+          <w:rFonts w:ascii="Times New Roman" w:hAnsi="Times New Roman" w:cs="Times New Roman"/>
+          <w:sz w:val="24"/>
+        </w:rPr>
+        <w:t>Fifth Edition, Pearson, 2017, New York.</w:t>
+      </w:r>
+      <w:proofErr w:type="gramEnd"/>
     </w:p>
     <w:p>
       <w:pPr>
@@ -687,7 +1262,7 @@
           <w:rPr>
             <w:noProof/>
           </w:rPr>
-          <w:t>4</w:t>
+          <w:t>7</w:t>
         </w:r>
         <w:r>
           <w:rPr>
@@ -1244,475 +1819,6 @@
     <w:rsid w:val="00D3188E"/>
   </w:style>
 </w:styles>
-</file>
-
-<file path=word/glossary/document.xml><?xml version="1.0" encoding="utf-8"?>
-<w:glossaryDocument xmlns:wpc="http://schemas.microsoft.com/office/word/2010/wordprocessingCanvas" xmlns:mc="http://schemas.openxmlformats.org/markup-compatibility/2006" xmlns:o="urn:schemas-microsoft-com:office:office" xmlns:r="http://schemas.openxmlformats.org/officeDocument/2006/relationships" xmlns:m="http://schemas.openxmlformats.org/officeDocument/2006/math" xmlns:v="urn:schemas-microsoft-com:vml" xmlns:wp14="http://schemas.microsoft.com/office/word/2010/wordprocessingDrawing" xmlns:wp="http://schemas.openxmlformats.org/drawingml/2006/wordprocessingDrawing" xmlns:w10="urn:schemas-microsoft-com:office:word" xmlns:w="http://schemas.openxmlformats.org/wordprocessingml/2006/main" xmlns:w14="http://schemas.microsoft.com/office/word/2010/wordml" xmlns:wpg="http://schemas.microsoft.com/office/word/2010/wordprocessingGroup" xmlns:wpi="http://schemas.microsoft.com/office/word/2010/wordprocessingInk" xmlns:wne="http://schemas.microsoft.com/office/word/2006/wordml" xmlns:wps="http://schemas.microsoft.com/office/word/2010/wordprocessingShape" mc:Ignorable="w14 wp14"/>
-</file>
-
-<file path=word/glossary/fontTable.xml><?xml version="1.0" encoding="utf-8"?>
-<w:fonts xmlns:mc="http://schemas.openxmlformats.org/markup-compatibility/2006" xmlns:r="http://schemas.openxmlformats.org/officeDocument/2006/relationships" xmlns:w="http://schemas.openxmlformats.org/wordprocessingml/2006/main" xmlns:w14="http://schemas.microsoft.com/office/word/2010/wordml" mc:Ignorable="w14">
-  <w:font w:name="Calibri">
-    <w:panose1 w:val="020F0502020204030204"/>
-    <w:charset w:val="00"/>
-    <w:family w:val="swiss"/>
-    <w:pitch w:val="variable"/>
-    <w:sig w:usb0="E00002FF" w:usb1="4000ACFF" w:usb2="00000001" w:usb3="00000000" w:csb0="0000019F" w:csb1="00000000"/>
-  </w:font>
-  <w:font w:name="Times New Roman">
-    <w:panose1 w:val="02020603050405020304"/>
-    <w:charset w:val="00"/>
-    <w:family w:val="roman"/>
-    <w:pitch w:val="variable"/>
-    <w:sig w:usb0="E0002AFF" w:usb1="C0007841" w:usb2="00000009" w:usb3="00000000" w:csb0="000001FF" w:csb1="00000000"/>
-  </w:font>
-  <w:font w:name="Tahoma">
-    <w:panose1 w:val="020B0604030504040204"/>
-    <w:charset w:val="00"/>
-    <w:family w:val="swiss"/>
-    <w:pitch w:val="variable"/>
-    <w:sig w:usb0="E1002EFF" w:usb1="C000605B" w:usb2="00000029" w:usb3="00000000" w:csb0="000101FF" w:csb1="00000000"/>
-  </w:font>
-  <w:font w:name="Cambria">
-    <w:panose1 w:val="02040503050406030204"/>
-    <w:charset w:val="00"/>
-    <w:family w:val="roman"/>
-    <w:pitch w:val="variable"/>
-    <w:sig w:usb0="E00002FF" w:usb1="400004FF" w:usb2="00000000" w:usb3="00000000" w:csb0="0000019F" w:csb1="00000000"/>
-  </w:font>
-</w:fonts>
-</file>
-
-<file path=word/glossary/settings.xml><?xml version="1.0" encoding="utf-8"?>
-<w:settings xmlns:mc="http://schemas.openxmlformats.org/markup-compatibility/2006" xmlns:o="urn:schemas-microsoft-com:office:office" xmlns:r="http://schemas.openxmlformats.org/officeDocument/2006/relationships" xmlns:m="http://schemas.openxmlformats.org/officeDocument/2006/math" xmlns:v="urn:schemas-microsoft-com:vml" xmlns:w10="urn:schemas-microsoft-com:office:word" xmlns:w="http://schemas.openxmlformats.org/wordprocessingml/2006/main" xmlns:w14="http://schemas.microsoft.com/office/word/2010/wordml" xmlns:sl="http://schemas.openxmlformats.org/schemaLibrary/2006/main" mc:Ignorable="w14">
-  <w:view w:val="normal"/>
-  <w:defaultTabStop w:val="720"/>
-  <w:characterSpacingControl w:val="doNotCompress"/>
-  <w:compat>
-    <w:useFELayout/>
-    <w:compatSetting w:name="compatibilityMode" w:uri="http://schemas.microsoft.com/office/word" w:val="14"/>
-    <w:compatSetting w:name="overrideTableStyleFontSizeAndJustification" w:uri="http://schemas.microsoft.com/office/word" w:val="1"/>
-    <w:compatSetting w:name="enableOpenTypeFeatures" w:uri="http://schemas.microsoft.com/office/word" w:val="1"/>
-    <w:compatSetting w:name="doNotFlipMirrorIndents" w:uri="http://schemas.microsoft.com/office/word" w:val="1"/>
-  </w:compat>
-  <w:rsids>
-    <w:rsidRoot w:val="000479A1"/>
-    <w:rsid w:val="000479A1"/>
-    <w:rsid w:val="00EB1F4C"/>
-  </w:rsids>
-  <m:mathPr>
-    <m:mathFont m:val="Cambria Math"/>
-    <m:brkBin m:val="before"/>
-    <m:brkBinSub m:val="--"/>
-    <m:smallFrac m:val="0"/>
-    <m:dispDef/>
-    <m:lMargin m:val="0"/>
-    <m:rMargin m:val="0"/>
-    <m:defJc m:val="centerGroup"/>
-    <m:wrapIndent m:val="1440"/>
-    <m:intLim m:val="subSup"/>
-    <m:naryLim m:val="undOvr"/>
-  </m:mathPr>
-  <w:themeFontLang w:val="en-US"/>
-  <w:clrSchemeMapping w:bg1="light1" w:t1="dark1" w:bg2="light2" w:t2="dark2" w:accent1="accent1" w:accent2="accent2" w:accent3="accent3" w:accent4="accent4" w:accent5="accent5" w:accent6="accent6" w:hyperlink="hyperlink" w:followedHyperlink="followedHyperlink"/>
-  <w:decimalSymbol w:val="."/>
-  <w:listSeparator w:val=","/>
-</w:settings>
-</file>
-
-<file path=word/glossary/styles.xml><?xml version="1.0" encoding="utf-8"?>
-<w:styles xmlns:mc="http://schemas.openxmlformats.org/markup-compatibility/2006" xmlns:r="http://schemas.openxmlformats.org/officeDocument/2006/relationships" xmlns:w="http://schemas.openxmlformats.org/wordprocessingml/2006/main" xmlns:w14="http://schemas.microsoft.com/office/word/2010/wordml" mc:Ignorable="w14">
-  <w:docDefaults>
-    <w:rPrDefault>
-      <w:rPr>
-        <w:rFonts w:asciiTheme="minorHAnsi" w:eastAsiaTheme="minorEastAsia" w:hAnsiTheme="minorHAnsi" w:cstheme="minorBidi"/>
-        <w:sz w:val="22"/>
-        <w:szCs w:val="22"/>
-        <w:lang w:val="en-US" w:eastAsia="en-US" w:bidi="ar-SA"/>
-      </w:rPr>
-    </w:rPrDefault>
-    <w:pPrDefault>
-      <w:pPr>
-        <w:spacing w:after="200" w:line="276" w:lineRule="auto"/>
-      </w:pPr>
-    </w:pPrDefault>
-  </w:docDefaults>
-  <w:latentStyles w:defLockedState="0" w:defUIPriority="99" w:defSemiHidden="1" w:defUnhideWhenUsed="1" w:defQFormat="0" w:count="267">
-    <w:lsdException w:name="Normal" w:semiHidden="0" w:uiPriority="0" w:unhideWhenUsed="0" w:qFormat="1"/>
-    <w:lsdException w:name="heading 1" w:semiHidden="0" w:uiPriority="9" w:unhideWhenUsed="0" w:qFormat="1"/>
-    <w:lsdException w:name="heading 2" w:uiPriority="9" w:qFormat="1"/>
-    <w:lsdException w:name="heading 3" w:uiPriority="9" w:qFormat="1"/>
-    <w:lsdException w:name="heading 4" w:uiPriority="9" w:qFormat="1"/>
-    <w:lsdException w:name="heading 5" w:uiPriority="9" w:qFormat="1"/>
-    <w:lsdException w:name="heading 6" w:uiPriority="9" w:qFormat="1"/>
-    <w:lsdException w:name="heading 7" w:uiPriority="9" w:qFormat="1"/>
-    <w:lsdException w:name="heading 8" w:uiPriority="9" w:qFormat="1"/>
-    <w:lsdException w:name="heading 9" w:uiPriority="9" w:qFormat="1"/>
-    <w:lsdException w:name="toc 1" w:uiPriority="39"/>
-    <w:lsdException w:name="toc 2" w:uiPriority="39"/>
-    <w:lsdException w:name="toc 3" w:uiPriority="39"/>
-    <w:lsdException w:name="toc 4" w:uiPriority="39"/>
-    <w:lsdException w:name="toc 5" w:uiPriority="39"/>
-    <w:lsdException w:name="toc 6" w:uiPriority="39"/>
-    <w:lsdException w:name="toc 7" w:uiPriority="39"/>
-    <w:lsdException w:name="toc 8" w:uiPriority="39"/>
-    <w:lsdException w:name="toc 9" w:uiPriority="39"/>
-    <w:lsdException w:name="caption" w:uiPriority="35" w:qFormat="1"/>
-    <w:lsdException w:name="Title" w:semiHidden="0" w:uiPriority="10" w:unhideWhenUsed="0" w:qFormat="1"/>
-    <w:lsdException w:name="Default Paragraph Font" w:uiPriority="1"/>
-    <w:lsdException w:name="Subtitle" w:semiHidden="0" w:uiPriority="11" w:unhideWhenUsed="0" w:qFormat="1"/>
-    <w:lsdException w:name="Strong" w:semiHidden="0" w:uiPriority="22" w:unhideWhenUsed="0" w:qFormat="1"/>
-    <w:lsdException w:name="Emphasis" w:semiHidden="0" w:uiPriority="20" w:unhideWhenUsed="0" w:qFormat="1"/>
-    <w:lsdException w:name="Table Grid" w:semiHidden="0" w:uiPriority="59" w:unhideWhenUsed="0"/>
-    <w:lsdException w:name="Placeholder Text" w:unhideWhenUsed="0"/>
-    <w:lsdException w:name="No Spacing" w:semiHidden="0" w:uiPriority="1" w:unhideWhenUsed="0" w:qFormat="1"/>
-    <w:lsdException w:name="Light Shading" w:semiHidden="0" w:uiPriority="60" w:unhideWhenUsed="0"/>
-    <w:lsdException w:name="Light List" w:semiHidden="0" w:uiPriority="61" w:unhideWhenUsed="0"/>
-    <w:lsdException w:name="Light Grid" w:semiHidden="0" w:uiPriority="62" w:unhideWhenUsed="0"/>
-    <w:lsdException w:name="Medium Shading 1" w:semiHidden="0" w:uiPriority="63" w:unhideWhenUsed="0"/>
-    <w:lsdException w:name="Medium Shading 2" w:semiHidden="0" w:uiPriority="64" w:unhideWhenUsed="0"/>
-    <w:lsdException w:name="Medium List 1" w:semiHidden="0" w:uiPriority="65" w:unhideWhenUsed="0"/>
-    <w:lsdException w:name="Medium List 2" w:semiHidden="0" w:uiPriority="66" w:unhideWhenUsed="0"/>
-    <w:lsdException w:name="Medium Grid 1" w:semiHidden="0" w:uiPriority="67" w:unhideWhenUsed="0"/>
-    <w:lsdException w:name="Medium Grid 2" w:semiHidden="0" w:uiPriority="68" w:unhideWhenUsed="0"/>
-    <w:lsdException w:name="Medium Grid 3" w:semiHidden="0" w:uiPriority="69" w:unhideWhenUsed="0"/>
-    <w:lsdException w:name="Dark List" w:semiHidden="0" w:uiPriority="70" w:unhideWhenUsed="0"/>
-    <w:lsdException w:name="Colorful Shading" w:semiHidden="0" w:uiPriority="71" w:unhideWhenUsed="0"/>
-    <w:lsdException w:name="Colorful List" w:semiHidden="0" w:uiPriority="72" w:unhideWhenUsed="0"/>
-    <w:lsdException w:name="Colorful Grid" w:semiHidden="0" w:uiPriority="73" w:unhideWhenUsed="0"/>
-    <w:lsdException w:name="Light Shading Accent 1" w:semiHidden="0" w:uiPriority="60" w:unhideWhenUsed="0"/>
-    <w:lsdException w:name="Light List Accent 1" w:semiHidden="0" w:uiPriority="61" w:unhideWhenUsed="0"/>
-    <w:lsdException w:name="Light Grid Accent 1" w:semiHidden="0" w:uiPriority="62" w:unhideWhenUsed="0"/>
-    <w:lsdException w:name="Medium Shading 1 Accent 1" w:semiHidden="0" w:uiPriority="63" w:unhideWhenUsed="0"/>
-    <w:lsdException w:name="Medium Shading 2 Accent 1" w:semiHidden="0" w:uiPriority="64" w:unhideWhenUsed="0"/>
-    <w:lsdException w:name="Medium List 1 Accent 1" w:semiHidden="0" w:uiPriority="65" w:unhideWhenUsed="0"/>
-    <w:lsdException w:name="Revision" w:unhideWhenUsed="0"/>
-    <w:lsdException w:name="List Paragraph" w:semiHidden="0" w:uiPriority="34" w:unhideWhenUsed="0" w:qFormat="1"/>
-    <w:lsdException w:name="Quote" w:semiHidden="0" w:uiPriority="29" w:unhideWhenUsed="0" w:qFormat="1"/>
-    <w:lsdException w:name="Intense Quote" w:semiHidden="0" w:uiPriority="30" w:unhideWhenUsed="0" w:qFormat="1"/>
-    <w:lsdException w:name="Medium List 2 Accent 1" w:semiHidden="0" w:uiPriority="66" w:unhideWhenUsed="0"/>
-    <w:lsdException w:name="Medium Grid 1 Accent 1" w:semiHidden="0" w:uiPriority="67" w:unhideWhenUsed="0"/>
-    <w:lsdException w:name="Medium Grid 2 Accent 1" w:semiHidden="0" w:uiPriority="68" w:unhideWhenUsed="0"/>
-    <w:lsdException w:name="Medium Grid 3 Accent 1" w:semiHidden="0" w:uiPriority="69" w:unhideWhenUsed="0"/>
-    <w:lsdException w:name="Dark List Accent 1" w:semiHidden="0" w:uiPriority="70" w:unhideWhenUsed="0"/>
-    <w:lsdException w:name="Colorful Shading Accent 1" w:semiHidden="0" w:uiPriority="71" w:unhideWhenUsed="0"/>
-    <w:lsdException w:name="Colorful List Accent 1" w:semiHidden="0" w:uiPriority="72" w:unhideWhenUsed="0"/>
-    <w:lsdException w:name="Colorful Grid Accent 1" w:semiHidden="0" w:uiPriority="73" w:unhideWhenUsed="0"/>
-    <w:lsdException w:name="Light Shading Accent 2" w:semiHidden="0" w:uiPriority="60" w:unhideWhenUsed="0"/>
-    <w:lsdException w:name="Light List Accent 2" w:semiHidden="0" w:uiPriority="61" w:unhideWhenUsed="0"/>
-    <w:lsdException w:name="Light Grid Accent 2" w:semiHidden="0" w:uiPriority="62" w:unhideWhenUsed="0"/>
-    <w:lsdException w:name="Medium Shading 1 Accent 2" w:semiHidden="0" w:uiPriority="63" w:unhideWhenUsed="0"/>
-    <w:lsdException w:name="Medium Shading 2 Accent 2" w:semiHidden="0" w:uiPriority="64" w:unhideWhenUsed="0"/>
-    <w:lsdException w:name="Medium List 1 Accent 2" w:semiHidden="0" w:uiPriority="65" w:unhideWhenUsed="0"/>
-    <w:lsdException w:name="Medium List 2 Accent 2" w:semiHidden="0" w:uiPriority="66" w:unhideWhenUsed="0"/>
-    <w:lsdException w:name="Medium Grid 1 Accent 2" w:semiHidden="0" w:uiPriority="67" w:unhideWhenUsed="0"/>
-    <w:lsdException w:name="Medium Grid 2 Accent 2" w:semiHidden="0" w:uiPriority="68" w:unhideWhenUsed="0"/>
-    <w:lsdException w:name="Medium Grid 3 Accent 2" w:semiHidden="0" w:uiPriority="69" w:unhideWhenUsed="0"/>
-    <w:lsdException w:name="Dark List Accent 2" w:semiHidden="0" w:uiPriority="70" w:unhideWhenUsed="0"/>
-    <w:lsdException w:name="Colorful Shading Accent 2" w:semiHidden="0" w:uiPriority="71" w:unhideWhenUsed="0"/>
-    <w:lsdException w:name="Colorful List Accent 2" w:semiHidden="0" w:uiPriority="72" w:unhideWhenUsed="0"/>
-    <w:lsdException w:name="Colorful Grid Accent 2" w:semiHidden="0" w:uiPriority="73" w:unhideWhenUsed="0"/>
-    <w:lsdException w:name="Light Shading Accent 3" w:semiHidden="0" w:uiPriority="60" w:unhideWhenUsed="0"/>
-    <w:lsdException w:name="Light List Accent 3" w:semiHidden="0" w:uiPriority="61" w:unhideWhenUsed="0"/>
-    <w:lsdException w:name="Light Grid Accent 3" w:semiHidden="0" w:uiPriority="62" w:unhideWhenUsed="0"/>
-    <w:lsdException w:name="Medium Shading 1 Accent 3" w:semiHidden="0" w:uiPriority="63" w:unhideWhenUsed="0"/>
-    <w:lsdException w:name="Medium Shading 2 Accent 3" w:semiHidden="0" w:uiPriority="64" w:unhideWhenUsed="0"/>
-    <w:lsdException w:name="Medium List 1 Accent 3" w:semiHidden="0" w:uiPriority="65" w:unhideWhenUsed="0"/>
-    <w:lsdException w:name="Medium List 2 Accent 3" w:semiHidden="0" w:uiPriority="66" w:unhideWhenUsed="0"/>
-    <w:lsdException w:name="Medium Grid 1 Accent 3" w:semiHidden="0" w:uiPriority="67" w:unhideWhenUsed="0"/>
-    <w:lsdException w:name="Medium Grid 2 Accent 3" w:semiHidden="0" w:uiPriority="68" w:unhideWhenUsed="0"/>
-    <w:lsdException w:name="Medium Grid 3 Accent 3" w:semiHidden="0" w:uiPriority="69" w:unhideWhenUsed="0"/>
-    <w:lsdException w:name="Dark List Accent 3" w:semiHidden="0" w:uiPriority="70" w:unhideWhenUsed="0"/>
-    <w:lsdException w:name="Colorful Shading Accent 3" w:semiHidden="0" w:uiPriority="71" w:unhideWhenUsed="0"/>
-    <w:lsdException w:name="Colorful List Accent 3" w:semiHidden="0" w:uiPriority="72" w:unhideWhenUsed="0"/>
-    <w:lsdException w:name="Colorful Grid Accent 3" w:semiHidden="0" w:uiPriority="73" w:unhideWhenUsed="0"/>
-    <w:lsdException w:name="Light Shading Accent 4" w:semiHidden="0" w:uiPriority="60" w:unhideWhenUsed="0"/>
-    <w:lsdException w:name="Light List Accent 4" w:semiHidden="0" w:uiPriority="61" w:unhideWhenUsed="0"/>
-    <w:lsdException w:name="Light Grid Accent 4" w:semiHidden="0" w:uiPriority="62" w:unhideWhenUsed="0"/>
-    <w:lsdException w:name="Medium Shading 1 Accent 4" w:semiHidden="0" w:uiPriority="63" w:unhideWhenUsed="0"/>
-    <w:lsdException w:name="Medium Shading 2 Accent 4" w:semiHidden="0" w:uiPriority="64" w:unhideWhenUsed="0"/>
-    <w:lsdException w:name="Medium List 1 Accent 4" w:semiHidden="0" w:uiPriority="65" w:unhideWhenUsed="0"/>
-    <w:lsdException w:name="Medium List 2 Accent 4" w:semiHidden="0" w:uiPriority="66" w:unhideWhenUsed="0"/>
-    <w:lsdException w:name="Medium Grid 1 Accent 4" w:semiHidden="0" w:uiPriority="67" w:unhideWhenUsed="0"/>
-    <w:lsdException w:name="Medium Grid 2 Accent 4" w:semiHidden="0" w:uiPriority="68" w:unhideWhenUsed="0"/>
-    <w:lsdException w:name="Medium Grid 3 Accent 4" w:semiHidden="0" w:uiPriority="69" w:unhideWhenUsed="0"/>
-    <w:lsdException w:name="Dark List Accent 4" w:semiHidden="0" w:uiPriority="70" w:unhideWhenUsed="0"/>
-    <w:lsdException w:name="Colorful Shading Accent 4" w:semiHidden="0" w:uiPriority="71" w:unhideWhenUsed="0"/>
-    <w:lsdException w:name="Colorful List Accent 4" w:semiHidden="0" w:uiPriority="72" w:unhideWhenUsed="0"/>
-    <w:lsdException w:name="Colorful Grid Accent 4" w:semiHidden="0" w:uiPriority="73" w:unhideWhenUsed="0"/>
-    <w:lsdException w:name="Light Shading Accent 5" w:semiHidden="0" w:uiPriority="60" w:unhideWhenUsed="0"/>
-    <w:lsdException w:name="Light List Accent 5" w:semiHidden="0" w:uiPriority="61" w:unhideWhenUsed="0"/>
-    <w:lsdException w:name="Light Grid Accent 5" w:semiHidden="0" w:uiPriority="62" w:unhideWhenUsed="0"/>
-    <w:lsdException w:name="Medium Shading 1 Accent 5" w:semiHidden="0" w:uiPriority="63" w:unhideWhenUsed="0"/>
-    <w:lsdException w:name="Medium Shading 2 Accent 5" w:semiHidden="0" w:uiPriority="64" w:unhideWhenUsed="0"/>
-    <w:lsdException w:name="Medium List 1 Accent 5" w:semiHidden="0" w:uiPriority="65" w:unhideWhenUsed="0"/>
-    <w:lsdException w:name="Medium List 2 Accent 5" w:semiHidden="0" w:uiPriority="66" w:unhideWhenUsed="0"/>
-    <w:lsdException w:name="Medium Grid 1 Accent 5" w:semiHidden="0" w:uiPriority="67" w:unhideWhenUsed="0"/>
-    <w:lsdException w:name="Medium Grid 2 Accent 5" w:semiHidden="0" w:uiPriority="68" w:unhideWhenUsed="0"/>
-    <w:lsdException w:name="Medium Grid 3 Accent 5" w:semiHidden="0" w:uiPriority="69" w:unhideWhenUsed="0"/>
-    <w:lsdException w:name="Dark List Accent 5" w:semiHidden="0" w:uiPriority="70" w:unhideWhenUsed="0"/>
-    <w:lsdException w:name="Colorful Shading Accent 5" w:semiHidden="0" w:uiPriority="71" w:unhideWhenUsed="0"/>
-    <w:lsdException w:name="Colorful List Accent 5" w:semiHidden="0" w:uiPriority="72" w:unhideWhenUsed="0"/>
-    <w:lsdException w:name="Colorful Grid Accent 5" w:semiHidden="0" w:uiPriority="73" w:unhideWhenUsed="0"/>
-    <w:lsdException w:name="Light Shading Accent 6" w:semiHidden="0" w:uiPriority="60" w:unhideWhenUsed="0"/>
-    <w:lsdException w:name="Light List Accent 6" w:semiHidden="0" w:uiPriority="61" w:unhideWhenUsed="0"/>
-    <w:lsdException w:name="Light Grid Accent 6" w:semiHidden="0" w:uiPriority="62" w:unhideWhenUsed="0"/>
-    <w:lsdException w:name="Medium Shading 1 Accent 6" w:semiHidden="0" w:uiPriority="63" w:unhideWhenUsed="0"/>
-    <w:lsdException w:name="Medium Shading 2 Accent 6" w:semiHidden="0" w:uiPriority="64" w:unhideWhenUsed="0"/>
-    <w:lsdException w:name="Medium List 1 Accent 6" w:semiHidden="0" w:uiPriority="65" w:unhideWhenUsed="0"/>
-    <w:lsdException w:name="Medium List 2 Accent 6" w:semiHidden="0" w:uiPriority="66" w:unhideWhenUsed="0"/>
-    <w:lsdException w:name="Medium Grid 1 Accent 6" w:semiHidden="0" w:uiPriority="67" w:unhideWhenUsed="0"/>
-    <w:lsdException w:name="Medium Grid 2 Accent 6" w:semiHidden="0" w:uiPriority="68" w:unhideWhenUsed="0"/>
-    <w:lsdException w:name="Medium Grid 3 Accent 6" w:semiHidden="0" w:uiPriority="69" w:unhideWhenUsed="0"/>
-    <w:lsdException w:name="Dark List Accent 6" w:semiHidden="0" w:uiPriority="70" w:unhideWhenUsed="0"/>
-    <w:lsdException w:name="Colorful Shading Accent 6" w:semiHidden="0" w:uiPriority="71" w:unhideWhenUsed="0"/>
-    <w:lsdException w:name="Colorful List Accent 6" w:semiHidden="0" w:uiPriority="72" w:unhideWhenUsed="0"/>
-    <w:lsdException w:name="Colorful Grid Accent 6" w:semiHidden="0" w:uiPriority="73" w:unhideWhenUsed="0"/>
-    <w:lsdException w:name="Subtle Emphasis" w:semiHidden="0" w:uiPriority="19" w:unhideWhenUsed="0" w:qFormat="1"/>
-    <w:lsdException w:name="Intense Emphasis" w:semiHidden="0" w:uiPriority="21" w:unhideWhenUsed="0" w:qFormat="1"/>
-    <w:lsdException w:name="Subtle Reference" w:semiHidden="0" w:uiPriority="31" w:unhideWhenUsed="0" w:qFormat="1"/>
-    <w:lsdException w:name="Intense Reference" w:semiHidden="0" w:uiPriority="32" w:unhideWhenUsed="0" w:qFormat="1"/>
-    <w:lsdException w:name="Book Title" w:semiHidden="0" w:uiPriority="33" w:unhideWhenUsed="0" w:qFormat="1"/>
-    <w:lsdException w:name="Bibliography" w:uiPriority="37"/>
-    <w:lsdException w:name="TOC Heading" w:uiPriority="39" w:qFormat="1"/>
-  </w:latentStyles>
-  <w:style w:type="paragraph" w:default="1" w:styleId="Normal">
-    <w:name w:val="Normal"/>
-    <w:qFormat/>
-  </w:style>
-  <w:style w:type="character" w:default="1" w:styleId="DefaultParagraphFont">
-    <w:name w:val="Default Paragraph Font"/>
-    <w:uiPriority w:val="1"/>
-    <w:semiHidden/>
-    <w:unhideWhenUsed/>
-  </w:style>
-  <w:style w:type="table" w:default="1" w:styleId="TableNormal">
-    <w:name w:val="Normal Table"/>
-    <w:uiPriority w:val="99"/>
-    <w:semiHidden/>
-    <w:unhideWhenUsed/>
-    <w:tblPr>
-      <w:tblInd w:w="0" w:type="dxa"/>
-      <w:tblCellMar>
-        <w:top w:w="0" w:type="dxa"/>
-        <w:left w:w="108" w:type="dxa"/>
-        <w:bottom w:w="0" w:type="dxa"/>
-        <w:right w:w="108" w:type="dxa"/>
-      </w:tblCellMar>
-    </w:tblPr>
-  </w:style>
-  <w:style w:type="numbering" w:default="1" w:styleId="NoList">
-    <w:name w:val="No List"/>
-    <w:uiPriority w:val="99"/>
-    <w:semiHidden/>
-    <w:unhideWhenUsed/>
-  </w:style>
-  <w:style w:type="paragraph" w:customStyle="1" w:styleId="43D9D2E6EA9C438DB851729A8CF9CA95">
-    <w:name w:val="43D9D2E6EA9C438DB851729A8CF9CA95"/>
-    <w:rsid w:val="000479A1"/>
-  </w:style>
-</w:styles>
-</file>
-
-<file path=word/glossary/stylesWithEffects.xml><?xml version="1.0" encoding="utf-8"?>
-<w:styles xmlns:wpc="http://schemas.microsoft.com/office/word/2010/wordprocessingCanvas" xmlns:mc="http://schemas.openxmlformats.org/markup-compatibility/2006" xmlns:o="urn:schemas-microsoft-com:office:office" xmlns:r="http://schemas.openxmlformats.org/officeDocument/2006/relationships" xmlns:m="http://schemas.openxmlformats.org/officeDocument/2006/math" xmlns:v="urn:schemas-microsoft-com:vml" xmlns:wp14="http://schemas.microsoft.com/office/word/2010/wordprocessingDrawing" xmlns:wp="http://schemas.openxmlformats.org/drawingml/2006/wordprocessingDrawing" xmlns:w10="urn:schemas-microsoft-com:office:word" xmlns:w="http://schemas.openxmlformats.org/wordprocessingml/2006/main" xmlns:w14="http://schemas.microsoft.com/office/word/2010/wordml" xmlns:wpg="http://schemas.microsoft.com/office/word/2010/wordprocessingGroup" xmlns:wpi="http://schemas.microsoft.com/office/word/2010/wordprocessingInk" xmlns:wne="http://schemas.microsoft.com/office/word/2006/wordml" xmlns:wps="http://schemas.microsoft.com/office/word/2010/wordprocessingShape" mc:Ignorable="w14 wp14">
-  <w:docDefaults>
-    <w:rPrDefault>
-      <w:rPr>
-        <w:rFonts w:asciiTheme="minorHAnsi" w:eastAsiaTheme="minorEastAsia" w:hAnsiTheme="minorHAnsi" w:cstheme="minorBidi"/>
-        <w:sz w:val="22"/>
-        <w:szCs w:val="22"/>
-        <w:lang w:val="en-US" w:eastAsia="en-US" w:bidi="ar-SA"/>
-      </w:rPr>
-    </w:rPrDefault>
-    <w:pPrDefault>
-      <w:pPr>
-        <w:spacing w:after="200" w:line="276" w:lineRule="auto"/>
-      </w:pPr>
-    </w:pPrDefault>
-  </w:docDefaults>
-  <w:latentStyles w:defLockedState="0" w:defUIPriority="99" w:defSemiHidden="1" w:defUnhideWhenUsed="1" w:defQFormat="0" w:count="267">
-    <w:lsdException w:name="Normal" w:semiHidden="0" w:uiPriority="0" w:unhideWhenUsed="0" w:qFormat="1"/>
-    <w:lsdException w:name="heading 1" w:semiHidden="0" w:uiPriority="9" w:unhideWhenUsed="0" w:qFormat="1"/>
-    <w:lsdException w:name="heading 2" w:uiPriority="9" w:qFormat="1"/>
-    <w:lsdException w:name="heading 3" w:uiPriority="9" w:qFormat="1"/>
-    <w:lsdException w:name="heading 4" w:uiPriority="9" w:qFormat="1"/>
-    <w:lsdException w:name="heading 5" w:uiPriority="9" w:qFormat="1"/>
-    <w:lsdException w:name="heading 6" w:uiPriority="9" w:qFormat="1"/>
-    <w:lsdException w:name="heading 7" w:uiPriority="9" w:qFormat="1"/>
-    <w:lsdException w:name="heading 8" w:uiPriority="9" w:qFormat="1"/>
-    <w:lsdException w:name="heading 9" w:uiPriority="9" w:qFormat="1"/>
-    <w:lsdException w:name="toc 1" w:uiPriority="39"/>
-    <w:lsdException w:name="toc 2" w:uiPriority="39"/>
-    <w:lsdException w:name="toc 3" w:uiPriority="39"/>
-    <w:lsdException w:name="toc 4" w:uiPriority="39"/>
-    <w:lsdException w:name="toc 5" w:uiPriority="39"/>
-    <w:lsdException w:name="toc 6" w:uiPriority="39"/>
-    <w:lsdException w:name="toc 7" w:uiPriority="39"/>
-    <w:lsdException w:name="toc 8" w:uiPriority="39"/>
-    <w:lsdException w:name="toc 9" w:uiPriority="39"/>
-    <w:lsdException w:name="caption" w:uiPriority="35" w:qFormat="1"/>
-    <w:lsdException w:name="Title" w:semiHidden="0" w:uiPriority="10" w:unhideWhenUsed="0" w:qFormat="1"/>
-    <w:lsdException w:name="Default Paragraph Font" w:uiPriority="1"/>
-    <w:lsdException w:name="Subtitle" w:semiHidden="0" w:uiPriority="11" w:unhideWhenUsed="0" w:qFormat="1"/>
-    <w:lsdException w:name="Strong" w:semiHidden="0" w:uiPriority="22" w:unhideWhenUsed="0" w:qFormat="1"/>
-    <w:lsdException w:name="Emphasis" w:semiHidden="0" w:uiPriority="20" w:unhideWhenUsed="0" w:qFormat="1"/>
-    <w:lsdException w:name="Table Grid" w:semiHidden="0" w:uiPriority="59" w:unhideWhenUsed="0"/>
-    <w:lsdException w:name="Placeholder Text" w:unhideWhenUsed="0"/>
-    <w:lsdException w:name="No Spacing" w:semiHidden="0" w:uiPriority="1" w:unhideWhenUsed="0" w:qFormat="1"/>
-    <w:lsdException w:name="Light Shading" w:semiHidden="0" w:uiPriority="60" w:unhideWhenUsed="0"/>
-    <w:lsdException w:name="Light List" w:semiHidden="0" w:uiPriority="61" w:unhideWhenUsed="0"/>
-    <w:lsdException w:name="Light Grid" w:semiHidden="0" w:uiPriority="62" w:unhideWhenUsed="0"/>
-    <w:lsdException w:name="Medium Shading 1" w:semiHidden="0" w:uiPriority="63" w:unhideWhenUsed="0"/>
-    <w:lsdException w:name="Medium Shading 2" w:semiHidden="0" w:uiPriority="64" w:unhideWhenUsed="0"/>
-    <w:lsdException w:name="Medium List 1" w:semiHidden="0" w:uiPriority="65" w:unhideWhenUsed="0"/>
-    <w:lsdException w:name="Medium List 2" w:semiHidden="0" w:uiPriority="66" w:unhideWhenUsed="0"/>
-    <w:lsdException w:name="Medium Grid 1" w:semiHidden="0" w:uiPriority="67" w:unhideWhenUsed="0"/>
-    <w:lsdException w:name="Medium Grid 2" w:semiHidden="0" w:uiPriority="68" w:unhideWhenUsed="0"/>
-    <w:lsdException w:name="Medium Grid 3" w:semiHidden="0" w:uiPriority="69" w:unhideWhenUsed="0"/>
-    <w:lsdException w:name="Dark List" w:semiHidden="0" w:uiPriority="70" w:unhideWhenUsed="0"/>
-    <w:lsdException w:name="Colorful Shading" w:semiHidden="0" w:uiPriority="71" w:unhideWhenUsed="0"/>
-    <w:lsdException w:name="Colorful List" w:semiHidden="0" w:uiPriority="72" w:unhideWhenUsed="0"/>
-    <w:lsdException w:name="Colorful Grid" w:semiHidden="0" w:uiPriority="73" w:unhideWhenUsed="0"/>
-    <w:lsdException w:name="Light Shading Accent 1" w:semiHidden="0" w:uiPriority="60" w:unhideWhenUsed="0"/>
-    <w:lsdException w:name="Light List Accent 1" w:semiHidden="0" w:uiPriority="61" w:unhideWhenUsed="0"/>
-    <w:lsdException w:name="Light Grid Accent 1" w:semiHidden="0" w:uiPriority="62" w:unhideWhenUsed="0"/>
-    <w:lsdException w:name="Medium Shading 1 Accent 1" w:semiHidden="0" w:uiPriority="63" w:unhideWhenUsed="0"/>
-    <w:lsdException w:name="Medium Shading 2 Accent 1" w:semiHidden="0" w:uiPriority="64" w:unhideWhenUsed="0"/>
-    <w:lsdException w:name="Medium List 1 Accent 1" w:semiHidden="0" w:uiPriority="65" w:unhideWhenUsed="0"/>
-    <w:lsdException w:name="Revision" w:unhideWhenUsed="0"/>
-    <w:lsdException w:name="List Paragraph" w:semiHidden="0" w:uiPriority="34" w:unhideWhenUsed="0" w:qFormat="1"/>
-    <w:lsdException w:name="Quote" w:semiHidden="0" w:uiPriority="29" w:unhideWhenUsed="0" w:qFormat="1"/>
-    <w:lsdException w:name="Intense Quote" w:semiHidden="0" w:uiPriority="30" w:unhideWhenUsed="0" w:qFormat="1"/>
-    <w:lsdException w:name="Medium List 2 Accent 1" w:semiHidden="0" w:uiPriority="66" w:unhideWhenUsed="0"/>
-    <w:lsdException w:name="Medium Grid 1 Accent 1" w:semiHidden="0" w:uiPriority="67" w:unhideWhenUsed="0"/>
-    <w:lsdException w:name="Medium Grid 2 Accent 1" w:semiHidden="0" w:uiPriority="68" w:unhideWhenUsed="0"/>
-    <w:lsdException w:name="Medium Grid 3 Accent 1" w:semiHidden="0" w:uiPriority="69" w:unhideWhenUsed="0"/>
-    <w:lsdException w:name="Dark List Accent 1" w:semiHidden="0" w:uiPriority="70" w:unhideWhenUsed="0"/>
-    <w:lsdException w:name="Colorful Shading Accent 1" w:semiHidden="0" w:uiPriority="71" w:unhideWhenUsed="0"/>
-    <w:lsdException w:name="Colorful List Accent 1" w:semiHidden="0" w:uiPriority="72" w:unhideWhenUsed="0"/>
-    <w:lsdException w:name="Colorful Grid Accent 1" w:semiHidden="0" w:uiPriority="73" w:unhideWhenUsed="0"/>
-    <w:lsdException w:name="Light Shading Accent 2" w:semiHidden="0" w:uiPriority="60" w:unhideWhenUsed="0"/>
-    <w:lsdException w:name="Light List Accent 2" w:semiHidden="0" w:uiPriority="61" w:unhideWhenUsed="0"/>
-    <w:lsdException w:name="Light Grid Accent 2" w:semiHidden="0" w:uiPriority="62" w:unhideWhenUsed="0"/>
-    <w:lsdException w:name="Medium Shading 1 Accent 2" w:semiHidden="0" w:uiPriority="63" w:unhideWhenUsed="0"/>
-    <w:lsdException w:name="Medium Shading 2 Accent 2" w:semiHidden="0" w:uiPriority="64" w:unhideWhenUsed="0"/>
-    <w:lsdException w:name="Medium List 1 Accent 2" w:semiHidden="0" w:uiPriority="65" w:unhideWhenUsed="0"/>
-    <w:lsdException w:name="Medium List 2 Accent 2" w:semiHidden="0" w:uiPriority="66" w:unhideWhenUsed="0"/>
-    <w:lsdException w:name="Medium Grid 1 Accent 2" w:semiHidden="0" w:uiPriority="67" w:unhideWhenUsed="0"/>
-    <w:lsdException w:name="Medium Grid 2 Accent 2" w:semiHidden="0" w:uiPriority="68" w:unhideWhenUsed="0"/>
-    <w:lsdException w:name="Medium Grid 3 Accent 2" w:semiHidden="0" w:uiPriority="69" w:unhideWhenUsed="0"/>
-    <w:lsdException w:name="Dark List Accent 2" w:semiHidden="0" w:uiPriority="70" w:unhideWhenUsed="0"/>
-    <w:lsdException w:name="Colorful Shading Accent 2" w:semiHidden="0" w:uiPriority="71" w:unhideWhenUsed="0"/>
-    <w:lsdException w:name="Colorful List Accent 2" w:semiHidden="0" w:uiPriority="72" w:unhideWhenUsed="0"/>
-    <w:lsdException w:name="Colorful Grid Accent 2" w:semiHidden="0" w:uiPriority="73" w:unhideWhenUsed="0"/>
-    <w:lsdException w:name="Light Shading Accent 3" w:semiHidden="0" w:uiPriority="60" w:unhideWhenUsed="0"/>
-    <w:lsdException w:name="Light List Accent 3" w:semiHidden="0" w:uiPriority="61" w:unhideWhenUsed="0"/>
-    <w:lsdException w:name="Light Grid Accent 3" w:semiHidden="0" w:uiPriority="62" w:unhideWhenUsed="0"/>
-    <w:lsdException w:name="Medium Shading 1 Accent 3" w:semiHidden="0" w:uiPriority="63" w:unhideWhenUsed="0"/>
-    <w:lsdException w:name="Medium Shading 2 Accent 3" w:semiHidden="0" w:uiPriority="64" w:unhideWhenUsed="0"/>
-    <w:lsdException w:name="Medium List 1 Accent 3" w:semiHidden="0" w:uiPriority="65" w:unhideWhenUsed="0"/>
-    <w:lsdException w:name="Medium List 2 Accent 3" w:semiHidden="0" w:uiPriority="66" w:unhideWhenUsed="0"/>
-    <w:lsdException w:name="Medium Grid 1 Accent 3" w:semiHidden="0" w:uiPriority="67" w:unhideWhenUsed="0"/>
-    <w:lsdException w:name="Medium Grid 2 Accent 3" w:semiHidden="0" w:uiPriority="68" w:unhideWhenUsed="0"/>
-    <w:lsdException w:name="Medium Grid 3 Accent 3" w:semiHidden="0" w:uiPriority="69" w:unhideWhenUsed="0"/>
-    <w:lsdException w:name="Dark List Accent 3" w:semiHidden="0" w:uiPriority="70" w:unhideWhenUsed="0"/>
-    <w:lsdException w:name="Colorful Shading Accent 3" w:semiHidden="0" w:uiPriority="71" w:unhideWhenUsed="0"/>
-    <w:lsdException w:name="Colorful List Accent 3" w:semiHidden="0" w:uiPriority="72" w:unhideWhenUsed="0"/>
-    <w:lsdException w:name="Colorful Grid Accent 3" w:semiHidden="0" w:uiPriority="73" w:unhideWhenUsed="0"/>
-    <w:lsdException w:name="Light Shading Accent 4" w:semiHidden="0" w:uiPriority="60" w:unhideWhenUsed="0"/>
-    <w:lsdException w:name="Light List Accent 4" w:semiHidden="0" w:uiPriority="61" w:unhideWhenUsed="0"/>
-    <w:lsdException w:name="Light Grid Accent 4" w:semiHidden="0" w:uiPriority="62" w:unhideWhenUsed="0"/>
-    <w:lsdException w:name="Medium Shading 1 Accent 4" w:semiHidden="0" w:uiPriority="63" w:unhideWhenUsed="0"/>
-    <w:lsdException w:name="Medium Shading 2 Accent 4" w:semiHidden="0" w:uiPriority="64" w:unhideWhenUsed="0"/>
-    <w:lsdException w:name="Medium List 1 Accent 4" w:semiHidden="0" w:uiPriority="65" w:unhideWhenUsed="0"/>
-    <w:lsdException w:name="Medium List 2 Accent 4" w:semiHidden="0" w:uiPriority="66" w:unhideWhenUsed="0"/>
-    <w:lsdException w:name="Medium Grid 1 Accent 4" w:semiHidden="0" w:uiPriority="67" w:unhideWhenUsed="0"/>
-    <w:lsdException w:name="Medium Grid 2 Accent 4" w:semiHidden="0" w:uiPriority="68" w:unhideWhenUsed="0"/>
-    <w:lsdException w:name="Medium Grid 3 Accent 4" w:semiHidden="0" w:uiPriority="69" w:unhideWhenUsed="0"/>
-    <w:lsdException w:name="Dark List Accent 4" w:semiHidden="0" w:uiPriority="70" w:unhideWhenUsed="0"/>
-    <w:lsdException w:name="Colorful Shading Accent 4" w:semiHidden="0" w:uiPriority="71" w:unhideWhenUsed="0"/>
-    <w:lsdException w:name="Colorful List Accent 4" w:semiHidden="0" w:uiPriority="72" w:unhideWhenUsed="0"/>
-    <w:lsdException w:name="Colorful Grid Accent 4" w:semiHidden="0" w:uiPriority="73" w:unhideWhenUsed="0"/>
-    <w:lsdException w:name="Light Shading Accent 5" w:semiHidden="0" w:uiPriority="60" w:unhideWhenUsed="0"/>
-    <w:lsdException w:name="Light List Accent 5" w:semiHidden="0" w:uiPriority="61" w:unhideWhenUsed="0"/>
-    <w:lsdException w:name="Light Grid Accent 5" w:semiHidden="0" w:uiPriority="62" w:unhideWhenUsed="0"/>
-    <w:lsdException w:name="Medium Shading 1 Accent 5" w:semiHidden="0" w:uiPriority="63" w:unhideWhenUsed="0"/>
-    <w:lsdException w:name="Medium Shading 2 Accent 5" w:semiHidden="0" w:uiPriority="64" w:unhideWhenUsed="0"/>
-    <w:lsdException w:name="Medium List 1 Accent 5" w:semiHidden="0" w:uiPriority="65" w:unhideWhenUsed="0"/>
-    <w:lsdException w:name="Medium List 2 Accent 5" w:semiHidden="0" w:uiPriority="66" w:unhideWhenUsed="0"/>
-    <w:lsdException w:name="Medium Grid 1 Accent 5" w:semiHidden="0" w:uiPriority="67" w:unhideWhenUsed="0"/>
-    <w:lsdException w:name="Medium Grid 2 Accent 5" w:semiHidden="0" w:uiPriority="68" w:unhideWhenUsed="0"/>
-    <w:lsdException w:name="Medium Grid 3 Accent 5" w:semiHidden="0" w:uiPriority="69" w:unhideWhenUsed="0"/>
-    <w:lsdException w:name="Dark List Accent 5" w:semiHidden="0" w:uiPriority="70" w:unhideWhenUsed="0"/>
-    <w:lsdException w:name="Colorful Shading Accent 5" w:semiHidden="0" w:uiPriority="71" w:unhideWhenUsed="0"/>
-    <w:lsdException w:name="Colorful List Accent 5" w:semiHidden="0" w:uiPriority="72" w:unhideWhenUsed="0"/>
-    <w:lsdException w:name="Colorful Grid Accent 5" w:semiHidden="0" w:uiPriority="73" w:unhideWhenUsed="0"/>
-    <w:lsdException w:name="Light Shading Accent 6" w:semiHidden="0" w:uiPriority="60" w:unhideWhenUsed="0"/>
-    <w:lsdException w:name="Light List Accent 6" w:semiHidden="0" w:uiPriority="61" w:unhideWhenUsed="0"/>
-    <w:lsdException w:name="Light Grid Accent 6" w:semiHidden="0" w:uiPriority="62" w:unhideWhenUsed="0"/>
-    <w:lsdException w:name="Medium Shading 1 Accent 6" w:semiHidden="0" w:uiPriority="63" w:unhideWhenUsed="0"/>
-    <w:lsdException w:name="Medium Shading 2 Accent 6" w:semiHidden="0" w:uiPriority="64" w:unhideWhenUsed="0"/>
-    <w:lsdException w:name="Medium List 1 Accent 6" w:semiHidden="0" w:uiPriority="65" w:unhideWhenUsed="0"/>
-    <w:lsdException w:name="Medium List 2 Accent 6" w:semiHidden="0" w:uiPriority="66" w:unhideWhenUsed="0"/>
-    <w:lsdException w:name="Medium Grid 1 Accent 6" w:semiHidden="0" w:uiPriority="67" w:unhideWhenUsed="0"/>
-    <w:lsdException w:name="Medium Grid 2 Accent 6" w:semiHidden="0" w:uiPriority="68" w:unhideWhenUsed="0"/>
-    <w:lsdException w:name="Medium Grid 3 Accent 6" w:semiHidden="0" w:uiPriority="69" w:unhideWhenUsed="0"/>
-    <w:lsdException w:name="Dark List Accent 6" w:semiHidden="0" w:uiPriority="70" w:unhideWhenUsed="0"/>
-    <w:lsdException w:name="Colorful Shading Accent 6" w:semiHidden="0" w:uiPriority="71" w:unhideWhenUsed="0"/>
-    <w:lsdException w:name="Colorful List Accent 6" w:semiHidden="0" w:uiPriority="72" w:unhideWhenUsed="0"/>
-    <w:lsdException w:name="Colorful Grid Accent 6" w:semiHidden="0" w:uiPriority="73" w:unhideWhenUsed="0"/>
-    <w:lsdException w:name="Subtle Emphasis" w:semiHidden="0" w:uiPriority="19" w:unhideWhenUsed="0" w:qFormat="1"/>
-    <w:lsdException w:name="Intense Emphasis" w:semiHidden="0" w:uiPriority="21" w:unhideWhenUsed="0" w:qFormat="1"/>
-    <w:lsdException w:name="Subtle Reference" w:semiHidden="0" w:uiPriority="31" w:unhideWhenUsed="0" w:qFormat="1"/>
-    <w:lsdException w:name="Intense Reference" w:semiHidden="0" w:uiPriority="32" w:unhideWhenUsed="0" w:qFormat="1"/>
-    <w:lsdException w:name="Book Title" w:semiHidden="0" w:uiPriority="33" w:unhideWhenUsed="0" w:qFormat="1"/>
-    <w:lsdException w:name="Bibliography" w:uiPriority="37"/>
-    <w:lsdException w:name="TOC Heading" w:uiPriority="39" w:qFormat="1"/>
-  </w:latentStyles>
-  <w:style w:type="paragraph" w:default="1" w:styleId="Normal">
-    <w:name w:val="Normal"/>
-    <w:qFormat/>
-  </w:style>
-  <w:style w:type="character" w:default="1" w:styleId="DefaultParagraphFont">
-    <w:name w:val="Default Paragraph Font"/>
-    <w:uiPriority w:val="1"/>
-    <w:semiHidden/>
-    <w:unhideWhenUsed/>
-  </w:style>
-  <w:style w:type="table" w:default="1" w:styleId="TableNormal">
-    <w:name w:val="Normal Table"/>
-    <w:uiPriority w:val="99"/>
-    <w:semiHidden/>
-    <w:unhideWhenUsed/>
-    <w:tblPr>
-      <w:tblInd w:w="0" w:type="dxa"/>
-      <w:tblCellMar>
-        <w:top w:w="0" w:type="dxa"/>
-        <w:left w:w="108" w:type="dxa"/>
-        <w:bottom w:w="0" w:type="dxa"/>
-        <w:right w:w="108" w:type="dxa"/>
-      </w:tblCellMar>
-    </w:tblPr>
-  </w:style>
-  <w:style w:type="numbering" w:default="1" w:styleId="NoList">
-    <w:name w:val="No List"/>
-    <w:uiPriority w:val="99"/>
-    <w:semiHidden/>
-    <w:unhideWhenUsed/>
-  </w:style>
-  <w:style w:type="paragraph" w:customStyle="1" w:styleId="43D9D2E6EA9C438DB851729A8CF9CA95">
-    <w:name w:val="43D9D2E6EA9C438DB851729A8CF9CA95"/>
-    <w:rsid w:val="000479A1"/>
-  </w:style>
-</w:styles>
-</file>
-
-<file path=word/glossary/webSettings.xml><?xml version="1.0" encoding="utf-8"?>
-<w:webSettings xmlns:mc="http://schemas.openxmlformats.org/markup-compatibility/2006" xmlns:r="http://schemas.openxmlformats.org/officeDocument/2006/relationships" xmlns:w="http://schemas.openxmlformats.org/wordprocessingml/2006/main" xmlns:w14="http://schemas.microsoft.com/office/word/2010/wordml" mc:Ignorable="w14">
-  <w:optimizeForBrowser/>
-  <w:allowPNG/>
-</w:webSettings>
 </file>
 
 <file path=word/theme/theme1.xml><?xml version="1.0" encoding="utf-8"?>

--- a/ph3370/Final.docx
+++ b/ph3370/Final.docx
@@ -706,21 +706,7 @@
           <w:rFonts w:ascii="Times New Roman" w:hAnsi="Times New Roman" w:cs="Times New Roman"/>
           <w:sz w:val="24"/>
         </w:rPr>
-        <w:t xml:space="preserve">These duties find direct support from Utilitarianism. </w:t>
-      </w:r>
-      <w:r>
-        <w:rPr>
-          <w:rFonts w:ascii="Times New Roman" w:hAnsi="Times New Roman" w:cs="Times New Roman"/>
-          <w:sz w:val="24"/>
-        </w:rPr>
-        <w:t>Computing professionals wield great and hidden power.</w:t>
-      </w:r>
-      <w:r>
-        <w:rPr>
-          <w:rFonts w:ascii="Times New Roman" w:hAnsi="Times New Roman" w:cs="Times New Roman"/>
-          <w:sz w:val="24"/>
-        </w:rPr>
-        <w:t xml:space="preserve"> Through incompetence they may reduce privacy, greater enable cybercrimes such as fraud and theft easier, create an artificial intelligence that does harm, or allow patients to be delivered dangerous levels of radiation. Risks such as these obligate professionals to </w:t>
+        <w:t xml:space="preserve">These duties find direct support from Utilitarianism. Computing professionals wield great and hidden power. Through incompetence they may reduce privacy, greater enable cybercrimes such as fraud and theft easier, create an artificial intelligence that does harm, or allow patients to be delivered dangerous levels of radiation. Risks such as these obligate professionals to </w:t>
       </w:r>
       <w:r>
         <w:rPr>
@@ -863,21 +849,7 @@
           <w:rFonts w:ascii="Times New Roman" w:hAnsi="Times New Roman" w:cs="Times New Roman"/>
           <w:sz w:val="24"/>
         </w:rPr>
-        <w:t xml:space="preserve">Of the two codes, there is one possible discrepancy. The </w:t>
-      </w:r>
-      <w:r>
-        <w:rPr>
-          <w:rFonts w:ascii="Times New Roman" w:hAnsi="Times New Roman" w:cs="Times New Roman"/>
-          <w:sz w:val="24"/>
-        </w:rPr>
-        <w:t>ACM Code of Ethics and Professional Conduct</w:t>
-      </w:r>
-      <w:r>
-        <w:rPr>
-          <w:rFonts w:ascii="Times New Roman" w:hAnsi="Times New Roman" w:cs="Times New Roman"/>
-          <w:sz w:val="24"/>
-        </w:rPr>
-        <w:t xml:space="preserve"> lists “</w:t>
+        <w:t>Of the two codes, there is one possible discrepancy. The ACM Code of Ethics and Professional Conduct lists “</w:t>
       </w:r>
       <w:r>
         <w:rPr>
@@ -1006,10 +978,727 @@
           <w:rFonts w:ascii="Times New Roman" w:hAnsi="Times New Roman" w:cs="Times New Roman"/>
           <w:sz w:val="24"/>
         </w:rPr>
-        <w:t>Begin…</w:t>
+        <w:t>Intentionality, according to Searle, is “</w:t>
+      </w:r>
+      <w:r>
+        <w:rPr>
+          <w:rFonts w:ascii="Times New Roman" w:hAnsi="Times New Roman" w:cs="Times New Roman"/>
+          <w:sz w:val="24"/>
+        </w:rPr>
+        <w:t>the feature by</w:t>
+      </w:r>
+      <w:r>
+        <w:rPr>
+          <w:rFonts w:ascii="Times New Roman" w:hAnsi="Times New Roman" w:cs="Times New Roman"/>
+          <w:sz w:val="24"/>
+        </w:rPr>
+        <w:t xml:space="preserve"> </w:t>
+      </w:r>
+      <w:r>
+        <w:rPr>
+          <w:rFonts w:ascii="Times New Roman" w:hAnsi="Times New Roman" w:cs="Times New Roman"/>
+          <w:sz w:val="24"/>
+        </w:rPr>
+        <w:t>which our mental states are directed at, or about, or refer to,</w:t>
+      </w:r>
+      <w:r>
+        <w:rPr>
+          <w:rFonts w:ascii="Times New Roman" w:hAnsi="Times New Roman" w:cs="Times New Roman"/>
+          <w:sz w:val="24"/>
+        </w:rPr>
+        <w:t xml:space="preserve"> </w:t>
+      </w:r>
+      <w:r>
+        <w:rPr>
+          <w:rFonts w:ascii="Times New Roman" w:hAnsi="Times New Roman" w:cs="Times New Roman"/>
+          <w:sz w:val="24"/>
+        </w:rPr>
+        <w:t>or are of objects and states of affairs in the world other than</w:t>
+      </w:r>
+      <w:r>
+        <w:rPr>
+          <w:rFonts w:ascii="Times New Roman" w:hAnsi="Times New Roman" w:cs="Times New Roman"/>
+          <w:sz w:val="24"/>
+        </w:rPr>
+        <w:t xml:space="preserve"> themselves” (Searle 16). </w:t>
+      </w:r>
+      <w:r>
+        <w:rPr>
+          <w:rFonts w:ascii="Times New Roman" w:hAnsi="Times New Roman" w:cs="Times New Roman"/>
+          <w:sz w:val="24"/>
+        </w:rPr>
+        <w:t>It is inclusive of intentions but also refers to “</w:t>
+      </w:r>
+      <w:r>
+        <w:rPr>
+          <w:rFonts w:ascii="Times New Roman" w:hAnsi="Times New Roman" w:cs="Times New Roman"/>
+          <w:sz w:val="24"/>
+        </w:rPr>
+        <w:t>beliefs, desires, hopes, fears, love, hate,</w:t>
+      </w:r>
+      <w:r>
+        <w:rPr>
+          <w:rFonts w:ascii="Times New Roman" w:hAnsi="Times New Roman" w:cs="Times New Roman"/>
+          <w:sz w:val="24"/>
+        </w:rPr>
+        <w:t xml:space="preserve"> </w:t>
+      </w:r>
+      <w:r>
+        <w:rPr>
+          <w:rFonts w:ascii="Times New Roman" w:hAnsi="Times New Roman" w:cs="Times New Roman"/>
+          <w:sz w:val="24"/>
+        </w:rPr>
+        <w:t>lust, disgust, shame, pride, irritation, amusement, and all of</w:t>
+      </w:r>
+      <w:r>
+        <w:rPr>
+          <w:rFonts w:ascii="Times New Roman" w:hAnsi="Times New Roman" w:cs="Times New Roman"/>
+          <w:sz w:val="24"/>
+        </w:rPr>
+        <w:t xml:space="preserve"> </w:t>
+      </w:r>
+      <w:r>
+        <w:rPr>
+          <w:rFonts w:ascii="Times New Roman" w:hAnsi="Times New Roman" w:cs="Times New Roman"/>
+          <w:sz w:val="24"/>
+        </w:rPr>
+        <w:t>those mental states (whether conscious or unconscious) that</w:t>
+      </w:r>
+      <w:r>
+        <w:rPr>
+          <w:rFonts w:ascii="Times New Roman" w:hAnsi="Times New Roman" w:cs="Times New Roman"/>
+          <w:sz w:val="24"/>
+        </w:rPr>
+        <w:t xml:space="preserve"> </w:t>
+      </w:r>
+      <w:r>
+        <w:rPr>
+          <w:rFonts w:ascii="Times New Roman" w:hAnsi="Times New Roman" w:cs="Times New Roman"/>
+          <w:sz w:val="24"/>
+        </w:rPr>
+        <w:t>refer to, or are about, the world apart from the mind</w:t>
+      </w:r>
+      <w:r>
+        <w:rPr>
+          <w:rFonts w:ascii="Times New Roman" w:hAnsi="Times New Roman" w:cs="Times New Roman"/>
+          <w:sz w:val="24"/>
+        </w:rPr>
+        <w:t>”</w:t>
+      </w:r>
+      <w:r>
+        <w:rPr>
+          <w:rFonts w:ascii="Times New Roman" w:hAnsi="Times New Roman" w:cs="Times New Roman"/>
+          <w:sz w:val="24"/>
+        </w:rPr>
+        <w:t xml:space="preserve"> </w:t>
+      </w:r>
+      <w:r>
+        <w:rPr>
+          <w:rFonts w:ascii="Times New Roman" w:hAnsi="Times New Roman" w:cs="Times New Roman"/>
+          <w:sz w:val="24"/>
+        </w:rPr>
+        <w:t xml:space="preserve">(Searle 16). </w:t>
+      </w:r>
+      <w:r>
+        <w:rPr>
+          <w:rFonts w:ascii="Times New Roman" w:hAnsi="Times New Roman" w:cs="Times New Roman"/>
+          <w:sz w:val="24"/>
+        </w:rPr>
+        <w:t>Brief reflection clearly indicates that intentionality permeates the conscious life of a human being. It pervades nearly every waking moment of a human’s life. Indeed, as a human, it is difficult to recall a moment when the mind did not exhibit this feature</w:t>
+      </w:r>
+      <w:r>
+        <w:rPr>
+          <w:rFonts w:ascii="Times New Roman" w:hAnsi="Times New Roman" w:cs="Times New Roman"/>
+          <w:sz w:val="24"/>
+        </w:rPr>
+        <w:t>. Those who meditate work very hard to reduce its salience during meditation.</w:t>
+      </w:r>
+    </w:p>
+    <w:p>
+      <w:pPr>
+        <w:spacing w:line="480" w:lineRule="auto"/>
+        <w:rPr>
+          <w:rFonts w:ascii="Times New Roman" w:hAnsi="Times New Roman" w:cs="Times New Roman"/>
+          <w:sz w:val="24"/>
+        </w:rPr>
+      </w:pPr>
+      <w:r>
+        <w:rPr>
+          <w:rFonts w:ascii="Times New Roman" w:hAnsi="Times New Roman" w:cs="Times New Roman"/>
+          <w:sz w:val="24"/>
+        </w:rPr>
+        <w:tab/>
+      </w:r>
+      <w:r>
+        <w:rPr>
+          <w:rFonts w:ascii="Times New Roman" w:hAnsi="Times New Roman" w:cs="Times New Roman"/>
+          <w:sz w:val="24"/>
+        </w:rPr>
+        <w:t>Intentionality is central to Searle’s criticism of strong AI</w:t>
+      </w:r>
+      <w:r>
+        <w:rPr>
+          <w:rFonts w:ascii="Times New Roman" w:hAnsi="Times New Roman" w:cs="Times New Roman"/>
+          <w:sz w:val="24"/>
+        </w:rPr>
+        <w:t xml:space="preserve"> </w:t>
+      </w:r>
+      <w:r>
+        <w:rPr>
+          <w:rFonts w:ascii="Times New Roman" w:hAnsi="Times New Roman" w:cs="Times New Roman"/>
+          <w:sz w:val="24"/>
+        </w:rPr>
+        <w:t>also factors in to his doubts toward</w:t>
+      </w:r>
+      <w:r>
+        <w:rPr>
+          <w:rFonts w:ascii="Times New Roman" w:hAnsi="Times New Roman" w:cs="Times New Roman"/>
+          <w:sz w:val="24"/>
+        </w:rPr>
+        <w:t xml:space="preserve"> cognitive science</w:t>
+      </w:r>
+      <w:r>
+        <w:rPr>
+          <w:rFonts w:ascii="Times New Roman" w:hAnsi="Times New Roman" w:cs="Times New Roman"/>
+          <w:sz w:val="24"/>
+        </w:rPr>
+        <w:t xml:space="preserve">. </w:t>
+      </w:r>
+      <w:r>
+        <w:rPr>
+          <w:rFonts w:ascii="Times New Roman" w:hAnsi="Times New Roman" w:cs="Times New Roman"/>
+          <w:sz w:val="24"/>
+        </w:rPr>
+        <w:t>Searle characterize</w:t>
+      </w:r>
+      <w:r>
+        <w:rPr>
+          <w:rFonts w:ascii="Times New Roman" w:hAnsi="Times New Roman" w:cs="Times New Roman"/>
+          <w:sz w:val="24"/>
+        </w:rPr>
+        <w:t>s</w:t>
+      </w:r>
+      <w:r>
+        <w:rPr>
+          <w:rFonts w:ascii="Times New Roman" w:hAnsi="Times New Roman" w:cs="Times New Roman"/>
+          <w:sz w:val="24"/>
+        </w:rPr>
+        <w:t xml:space="preserve"> strong AI as the belief that “the mind is to the brain, as the program is to the computer hardware” (Searle 28). By “computer hardware” he is specifically referring to a digital computer.</w:t>
+      </w:r>
+      <w:r>
+        <w:rPr>
+          <w:rFonts w:ascii="Times New Roman" w:hAnsi="Times New Roman" w:cs="Times New Roman"/>
+          <w:sz w:val="24"/>
+        </w:rPr>
+        <w:t xml:space="preserve"> “It is essential to our conception of a digital computer that its operations can be specified purely formally,” in other words, by some arrangement of syntax or abstract symbols</w:t>
+      </w:r>
+      <w:r>
+        <w:rPr>
+          <w:rFonts w:ascii="Times New Roman" w:hAnsi="Times New Roman" w:cs="Times New Roman"/>
+          <w:sz w:val="24"/>
+        </w:rPr>
+        <w:t xml:space="preserve"> (Searle 30)</w:t>
+      </w:r>
+      <w:r>
+        <w:rPr>
+          <w:rFonts w:ascii="Times New Roman" w:hAnsi="Times New Roman" w:cs="Times New Roman"/>
+          <w:sz w:val="24"/>
+        </w:rPr>
+        <w:t xml:space="preserve">. However, </w:t>
+      </w:r>
+      <w:proofErr w:type="gramStart"/>
+      <w:r>
+        <w:rPr>
+          <w:rFonts w:ascii="Times New Roman" w:hAnsi="Times New Roman" w:cs="Times New Roman"/>
+          <w:sz w:val="24"/>
+        </w:rPr>
+        <w:t>these symbols</w:t>
+      </w:r>
+      <w:proofErr w:type="gramEnd"/>
+      <w:r>
+        <w:rPr>
+          <w:rFonts w:ascii="Times New Roman" w:hAnsi="Times New Roman" w:cs="Times New Roman"/>
+          <w:sz w:val="24"/>
+        </w:rPr>
+        <w:t xml:space="preserve"> “</w:t>
+      </w:r>
+      <w:r>
+        <w:rPr>
+          <w:rFonts w:ascii="Times New Roman" w:hAnsi="Times New Roman" w:cs="Times New Roman"/>
+          <w:sz w:val="24"/>
+        </w:rPr>
+        <w:t>have no meaning; they have no</w:t>
+      </w:r>
+      <w:r>
+        <w:rPr>
+          <w:rFonts w:ascii="Times New Roman" w:hAnsi="Times New Roman" w:cs="Times New Roman"/>
+          <w:sz w:val="24"/>
+        </w:rPr>
+        <w:t xml:space="preserve"> </w:t>
+      </w:r>
+      <w:r>
+        <w:rPr>
+          <w:rFonts w:ascii="Times New Roman" w:hAnsi="Times New Roman" w:cs="Times New Roman"/>
+          <w:sz w:val="24"/>
+        </w:rPr>
+        <w:t>semantic content; they are not about anything</w:t>
+      </w:r>
+      <w:r>
+        <w:rPr>
+          <w:rFonts w:ascii="Times New Roman" w:hAnsi="Times New Roman" w:cs="Times New Roman"/>
+          <w:sz w:val="24"/>
+        </w:rPr>
+        <w:t>” (Searle</w:t>
+      </w:r>
+      <w:r>
+        <w:rPr>
+          <w:rFonts w:ascii="Times New Roman" w:hAnsi="Times New Roman" w:cs="Times New Roman"/>
+          <w:sz w:val="24"/>
+        </w:rPr>
+        <w:t xml:space="preserve"> 31</w:t>
+      </w:r>
+      <w:r>
+        <w:rPr>
+          <w:rFonts w:ascii="Times New Roman" w:hAnsi="Times New Roman" w:cs="Times New Roman"/>
+          <w:sz w:val="24"/>
+        </w:rPr>
+        <w:t>). When a program processes a symbol and performs an action, we have no reason to believe that it exhibits a mental state directed at, about, or referring to something other than itself, that is, we have no reason to believe it exhibits intentionality.</w:t>
+      </w:r>
+      <w:r>
+        <w:rPr>
+          <w:rFonts w:ascii="Times New Roman" w:hAnsi="Times New Roman" w:cs="Times New Roman"/>
+          <w:sz w:val="24"/>
+        </w:rPr>
+        <w:t xml:space="preserve"> </w:t>
+      </w:r>
+      <w:r>
+        <w:rPr>
+          <w:rFonts w:ascii="Times New Roman" w:hAnsi="Times New Roman" w:cs="Times New Roman"/>
+          <w:sz w:val="24"/>
+        </w:rPr>
+        <w:tab/>
+      </w:r>
+      <w:r>
+        <w:rPr>
+          <w:rFonts w:ascii="Times New Roman" w:hAnsi="Times New Roman" w:cs="Times New Roman"/>
+          <w:sz w:val="24"/>
+        </w:rPr>
+        <w:t>The workings of a mind do exhibit intentionality. The “mind has more than syntax, it has semantics” (Searle 31). It cannot be defined purely syntactically because mental states are also about something while syntax alone is not.</w:t>
+      </w:r>
+    </w:p>
+    <w:p>
+      <w:pPr>
+        <w:spacing w:line="480" w:lineRule="auto"/>
+        <w:rPr>
+          <w:rFonts w:ascii="Times New Roman" w:hAnsi="Times New Roman" w:cs="Times New Roman"/>
+          <w:sz w:val="24"/>
+        </w:rPr>
+      </w:pPr>
+      <w:r>
+        <w:rPr>
+          <w:rFonts w:ascii="Times New Roman" w:hAnsi="Times New Roman" w:cs="Times New Roman"/>
+          <w:sz w:val="24"/>
+        </w:rPr>
+        <w:lastRenderedPageBreak/>
+        <w:tab/>
+        <w:t xml:space="preserve">This insight about intentionality leads to a criticism of cognitive science as well. Cognitive science, as Searle describes it, sees the computer as the correct non-metaphorical picture of the mind but need not claim that computers have thoughts in the way minds have thoughts. </w:t>
+      </w:r>
+      <w:r>
+        <w:rPr>
+          <w:rFonts w:ascii="Times New Roman" w:hAnsi="Times New Roman" w:cs="Times New Roman"/>
+          <w:sz w:val="24"/>
+        </w:rPr>
+        <w:t>“</w:t>
+      </w:r>
+      <w:r>
+        <w:rPr>
+          <w:rFonts w:ascii="Times New Roman" w:hAnsi="Times New Roman" w:cs="Times New Roman"/>
+          <w:sz w:val="24"/>
+        </w:rPr>
+        <w:t>Thinking is processing information, but information processing is just symbol manipulation.</w:t>
+      </w:r>
+      <w:r>
+        <w:rPr>
+          <w:rFonts w:ascii="Times New Roman" w:hAnsi="Times New Roman" w:cs="Times New Roman"/>
+          <w:sz w:val="24"/>
+        </w:rPr>
+        <w:t xml:space="preserve"> </w:t>
+      </w:r>
+      <w:r>
+        <w:rPr>
+          <w:rFonts w:ascii="Times New Roman" w:hAnsi="Times New Roman" w:cs="Times New Roman"/>
+          <w:sz w:val="24"/>
+        </w:rPr>
+        <w:t>Com</w:t>
+      </w:r>
+      <w:r>
+        <w:rPr>
+          <w:rFonts w:ascii="Times New Roman" w:hAnsi="Times New Roman" w:cs="Times New Roman"/>
+          <w:sz w:val="24"/>
+        </w:rPr>
+        <w:t>puters do symbol manipulation, s</w:t>
+      </w:r>
+      <w:r>
+        <w:rPr>
+          <w:rFonts w:ascii="Times New Roman" w:hAnsi="Times New Roman" w:cs="Times New Roman"/>
+          <w:sz w:val="24"/>
+        </w:rPr>
+        <w:t>o the best way to study</w:t>
+      </w:r>
+      <w:r>
+        <w:rPr>
+          <w:rFonts w:ascii="Times New Roman" w:hAnsi="Times New Roman" w:cs="Times New Roman"/>
+          <w:sz w:val="24"/>
+        </w:rPr>
+        <w:t xml:space="preserve"> </w:t>
+      </w:r>
+      <w:r>
+        <w:rPr>
+          <w:rFonts w:ascii="Times New Roman" w:hAnsi="Times New Roman" w:cs="Times New Roman"/>
+          <w:sz w:val="24"/>
+        </w:rPr>
+        <w:t>thinking</w:t>
+      </w:r>
+      <w:r>
+        <w:rPr>
+          <w:rFonts w:ascii="Times New Roman" w:hAnsi="Times New Roman" w:cs="Times New Roman"/>
+          <w:sz w:val="24"/>
+        </w:rPr>
+        <w:t>…</w:t>
+      </w:r>
+      <w:r>
+        <w:rPr>
+          <w:rFonts w:ascii="Times New Roman" w:hAnsi="Times New Roman" w:cs="Times New Roman"/>
+          <w:sz w:val="24"/>
+        </w:rPr>
+        <w:t>is to study</w:t>
+      </w:r>
+      <w:r>
+        <w:rPr>
+          <w:rFonts w:ascii="Times New Roman" w:hAnsi="Times New Roman" w:cs="Times New Roman"/>
+          <w:sz w:val="24"/>
+        </w:rPr>
+        <w:t xml:space="preserve"> </w:t>
+      </w:r>
+      <w:r>
+        <w:rPr>
+          <w:rFonts w:ascii="Times New Roman" w:hAnsi="Times New Roman" w:cs="Times New Roman"/>
+          <w:sz w:val="24"/>
+        </w:rPr>
+        <w:t>computational symbol-manipulating programs, whether they</w:t>
+      </w:r>
+      <w:r>
+        <w:rPr>
+          <w:rFonts w:ascii="Times New Roman" w:hAnsi="Times New Roman" w:cs="Times New Roman"/>
+          <w:sz w:val="24"/>
+        </w:rPr>
+        <w:t xml:space="preserve"> are in computers or in brains” (Searle 43). </w:t>
+      </w:r>
+      <w:r>
+        <w:rPr>
+          <w:rFonts w:ascii="Times New Roman" w:hAnsi="Times New Roman" w:cs="Times New Roman"/>
+          <w:sz w:val="24"/>
+        </w:rPr>
+        <w:t>One thing that computers do in the process of symbol manipulation is follow rules. However, Searle claims, “i</w:t>
+      </w:r>
+      <w:r>
+        <w:rPr>
+          <w:rFonts w:ascii="Times New Roman" w:hAnsi="Times New Roman" w:cs="Times New Roman"/>
+          <w:sz w:val="24"/>
+        </w:rPr>
+        <w:t>n the sense in which human beings follow rules computers don't follow</w:t>
+      </w:r>
+      <w:r>
+        <w:rPr>
+          <w:rFonts w:ascii="Times New Roman" w:hAnsi="Times New Roman" w:cs="Times New Roman"/>
+          <w:sz w:val="24"/>
+        </w:rPr>
+        <w:t xml:space="preserve"> </w:t>
+      </w:r>
+      <w:r>
+        <w:rPr>
+          <w:rFonts w:ascii="Times New Roman" w:hAnsi="Times New Roman" w:cs="Times New Roman"/>
+          <w:sz w:val="24"/>
+        </w:rPr>
+        <w:t>rules at all. They only act in accord</w:t>
+      </w:r>
+      <w:r>
+        <w:rPr>
+          <w:rFonts w:ascii="Times New Roman" w:hAnsi="Times New Roman" w:cs="Times New Roman"/>
+          <w:sz w:val="24"/>
+        </w:rPr>
+        <w:t xml:space="preserve"> with certain formal procedures” (Searle 47). The difference is caused by the apparent fact that “</w:t>
+      </w:r>
+      <w:r>
+        <w:rPr>
+          <w:rFonts w:ascii="Times New Roman" w:hAnsi="Times New Roman" w:cs="Times New Roman"/>
+          <w:sz w:val="24"/>
+        </w:rPr>
+        <w:t xml:space="preserve">whenever </w:t>
+      </w:r>
+      <w:r>
+        <w:rPr>
+          <w:rFonts w:ascii="Times New Roman" w:hAnsi="Times New Roman" w:cs="Times New Roman"/>
+          <w:sz w:val="24"/>
+        </w:rPr>
+        <w:t>[humans]</w:t>
+      </w:r>
+      <w:r>
+        <w:rPr>
+          <w:rFonts w:ascii="Times New Roman" w:hAnsi="Times New Roman" w:cs="Times New Roman"/>
+          <w:sz w:val="24"/>
+        </w:rPr>
+        <w:t xml:space="preserve"> follow a rule, we are being</w:t>
+      </w:r>
+      <w:r>
+        <w:rPr>
+          <w:rFonts w:ascii="Times New Roman" w:hAnsi="Times New Roman" w:cs="Times New Roman"/>
+          <w:sz w:val="24"/>
+        </w:rPr>
+        <w:t xml:space="preserve"> </w:t>
+      </w:r>
+      <w:r>
+        <w:rPr>
+          <w:rFonts w:ascii="Times New Roman" w:hAnsi="Times New Roman" w:cs="Times New Roman"/>
+          <w:sz w:val="24"/>
+        </w:rPr>
+        <w:t>guided by the actual content or the meaning of the rule. In</w:t>
+      </w:r>
+      <w:r>
+        <w:rPr>
+          <w:rFonts w:ascii="Times New Roman" w:hAnsi="Times New Roman" w:cs="Times New Roman"/>
+          <w:sz w:val="24"/>
+        </w:rPr>
+        <w:t xml:space="preserve"> </w:t>
+      </w:r>
+      <w:r>
+        <w:rPr>
+          <w:rFonts w:ascii="Times New Roman" w:hAnsi="Times New Roman" w:cs="Times New Roman"/>
+          <w:sz w:val="24"/>
+        </w:rPr>
+        <w:t>the case of human rule-foll</w:t>
+      </w:r>
+      <w:r>
+        <w:rPr>
+          <w:rFonts w:ascii="Times New Roman" w:hAnsi="Times New Roman" w:cs="Times New Roman"/>
+          <w:sz w:val="24"/>
+        </w:rPr>
+        <w:t xml:space="preserve">owing, meanings cause behavior” (Searle 46). That is, human rule following is </w:t>
+      </w:r>
+      <w:r>
+        <w:rPr>
+          <w:rFonts w:ascii="Times New Roman" w:hAnsi="Times New Roman" w:cs="Times New Roman"/>
+          <w:sz w:val="24"/>
+        </w:rPr>
+        <w:t xml:space="preserve">mediated through and </w:t>
+      </w:r>
+      <w:r>
+        <w:rPr>
+          <w:rFonts w:ascii="Times New Roman" w:hAnsi="Times New Roman" w:cs="Times New Roman"/>
+          <w:sz w:val="24"/>
+        </w:rPr>
+        <w:t>deeply connected with intentionality whereas computer rule following is purely formal and unconnected with intentionality in any way.</w:t>
+      </w:r>
+      <w:r>
+        <w:rPr>
+          <w:rFonts w:ascii="Times New Roman" w:hAnsi="Times New Roman" w:cs="Times New Roman"/>
+          <w:sz w:val="24"/>
+        </w:rPr>
+        <w:t xml:space="preserve"> </w:t>
+      </w:r>
+      <w:r>
+        <w:rPr>
+          <w:rFonts w:ascii="Times New Roman" w:hAnsi="Times New Roman" w:cs="Times New Roman"/>
+          <w:sz w:val="24"/>
+        </w:rPr>
+        <w:t>Thus</w:t>
+      </w:r>
+      <w:r>
+        <w:rPr>
+          <w:rFonts w:ascii="Times New Roman" w:hAnsi="Times New Roman" w:cs="Times New Roman"/>
+          <w:sz w:val="24"/>
+        </w:rPr>
+        <w:t xml:space="preserve"> cognitive science conceptualization of the mind is in this way flawed with respect to intentionality.</w:t>
+      </w:r>
+    </w:p>
+    <w:p>
+      <w:pPr>
+        <w:spacing w:line="480" w:lineRule="auto"/>
+        <w:rPr>
+          <w:rFonts w:ascii="Times New Roman" w:hAnsi="Times New Roman" w:cs="Times New Roman"/>
+          <w:sz w:val="24"/>
+        </w:rPr>
+      </w:pPr>
+      <w:r>
+        <w:rPr>
+          <w:rFonts w:ascii="Times New Roman" w:hAnsi="Times New Roman" w:cs="Times New Roman"/>
+          <w:sz w:val="24"/>
+        </w:rPr>
+        <w:tab/>
+      </w:r>
+      <w:r>
+        <w:rPr>
+          <w:rFonts w:ascii="Times New Roman" w:hAnsi="Times New Roman" w:cs="Times New Roman"/>
+          <w:sz w:val="24"/>
+        </w:rPr>
+        <w:t>It is unlikely a digital computer could ever have</w:t>
+      </w:r>
+      <w:r>
+        <w:rPr>
+          <w:rFonts w:ascii="Times New Roman" w:hAnsi="Times New Roman" w:cs="Times New Roman"/>
+          <w:sz w:val="24"/>
+        </w:rPr>
+        <w:t xml:space="preserve"> intrinsic intentionality as Searle describes it. Digital computers merely process abstract symbols and perform actions as a result. This is fundamentally no different than a mechanical device that performs movements based on the arrangements of holes in various punch cards fed into it. </w:t>
+      </w:r>
+      <w:r>
+        <w:rPr>
+          <w:rFonts w:ascii="Times New Roman" w:hAnsi="Times New Roman" w:cs="Times New Roman"/>
+          <w:sz w:val="24"/>
+        </w:rPr>
+        <w:t xml:space="preserve">Such instructions are mere syntax, and we have no reason whatsoever to believe that a machine, whether digital computer or mechanical device, attaches any semantic content to the sequence of instructions that pass through it. Even if a program could be written that takes the same physical inputs that human minds receive and duplicates the physical outputs that minds exhibit, nothing allows us to </w:t>
+      </w:r>
+      <w:r>
+        <w:rPr>
+          <w:rFonts w:ascii="Times New Roman" w:hAnsi="Times New Roman" w:cs="Times New Roman"/>
+          <w:sz w:val="24"/>
+        </w:rPr>
+        <w:lastRenderedPageBreak/>
+        <w:t xml:space="preserve">confidently claim that the program or the machine executing it has thoughts </w:t>
+      </w:r>
+      <w:r>
+        <w:rPr>
+          <w:rFonts w:ascii="Times New Roman" w:hAnsi="Times New Roman" w:cs="Times New Roman"/>
+          <w:sz w:val="24"/>
+        </w:rPr>
+        <w:t xml:space="preserve">that are about anything in the way human minds do. </w:t>
+      </w:r>
+    </w:p>
+    <w:p>
+      <w:pPr>
+        <w:spacing w:line="480" w:lineRule="auto"/>
+        <w:rPr>
+          <w:rFonts w:ascii="Times New Roman" w:hAnsi="Times New Roman" w:cs="Times New Roman"/>
+          <w:sz w:val="24"/>
+        </w:rPr>
+      </w:pPr>
+      <w:r>
+        <w:rPr>
+          <w:rFonts w:ascii="Times New Roman" w:hAnsi="Times New Roman" w:cs="Times New Roman"/>
+          <w:sz w:val="24"/>
+        </w:rPr>
+        <w:tab/>
+      </w:r>
+      <w:r>
+        <w:rPr>
+          <w:rFonts w:ascii="Times New Roman" w:hAnsi="Times New Roman" w:cs="Times New Roman"/>
+          <w:sz w:val="24"/>
+        </w:rPr>
+        <w:t xml:space="preserve">Regardless of any unforeseen technological progress, </w:t>
+      </w:r>
+      <w:r>
+        <w:rPr>
+          <w:rFonts w:ascii="Times New Roman" w:hAnsi="Times New Roman" w:cs="Times New Roman"/>
+          <w:sz w:val="24"/>
+        </w:rPr>
+        <w:t xml:space="preserve">Searle’s argument against strong AI </w:t>
+      </w:r>
+      <w:r>
+        <w:rPr>
+          <w:rFonts w:ascii="Times New Roman" w:hAnsi="Times New Roman" w:cs="Times New Roman"/>
+          <w:sz w:val="24"/>
+        </w:rPr>
+        <w:t>will hold</w:t>
       </w:r>
       <w:bookmarkStart w:id="0" w:name="_GoBack"/>
       <w:bookmarkEnd w:id="0"/>
+      <w:r>
+        <w:rPr>
+          <w:rFonts w:ascii="Times New Roman" w:hAnsi="Times New Roman" w:cs="Times New Roman"/>
+          <w:sz w:val="24"/>
+        </w:rPr>
+        <w:t xml:space="preserve"> </w:t>
+      </w:r>
+      <w:r>
+        <w:rPr>
+          <w:rFonts w:ascii="Times New Roman" w:hAnsi="Times New Roman" w:cs="Times New Roman"/>
+          <w:sz w:val="24"/>
+        </w:rPr>
+        <w:t xml:space="preserve">to the extent that </w:t>
+      </w:r>
+      <w:r>
+        <w:rPr>
+          <w:rFonts w:ascii="Times New Roman" w:hAnsi="Times New Roman" w:cs="Times New Roman"/>
+          <w:sz w:val="24"/>
+        </w:rPr>
+        <w:t xml:space="preserve">such technologies continue to admit of purely formal specification and fundamentally operate based on arrangements of mere symbols. It is possible that future computing technology will lack these features. In that case new arguments must be made about the extent to which those types of “computers” exhibit strong AI based on the features and modes of operation they do possess. </w:t>
+      </w:r>
+      <w:r>
+        <w:rPr>
+          <w:rFonts w:ascii="Times New Roman" w:hAnsi="Times New Roman" w:cs="Times New Roman"/>
+          <w:sz w:val="24"/>
+        </w:rPr>
+        <w:t xml:space="preserve">If the claim is to be made that “something other than a human can have a mind that exhibits the distinguishing features </w:t>
+      </w:r>
+      <w:r>
+        <w:rPr>
+          <w:rFonts w:ascii="Times New Roman" w:hAnsi="Times New Roman" w:cs="Times New Roman"/>
+          <w:sz w:val="24"/>
+        </w:rPr>
+        <w:t xml:space="preserve">of </w:t>
+      </w:r>
+      <w:r>
+        <w:rPr>
+          <w:rFonts w:ascii="Times New Roman" w:hAnsi="Times New Roman" w:cs="Times New Roman"/>
+          <w:sz w:val="24"/>
+        </w:rPr>
+        <w:t xml:space="preserve">human,” </w:t>
+      </w:r>
+      <w:r>
+        <w:rPr>
+          <w:rFonts w:ascii="Times New Roman" w:hAnsi="Times New Roman" w:cs="Times New Roman"/>
+          <w:sz w:val="24"/>
+        </w:rPr>
+        <w:t xml:space="preserve">there must be fundamental evidence </w:t>
+      </w:r>
+      <w:r>
+        <w:rPr>
+          <w:rFonts w:ascii="Times New Roman" w:hAnsi="Times New Roman" w:cs="Times New Roman"/>
+          <w:sz w:val="24"/>
+        </w:rPr>
+        <w:t xml:space="preserve">supporting </w:t>
+      </w:r>
+      <w:r>
+        <w:rPr>
+          <w:rFonts w:ascii="Times New Roman" w:hAnsi="Times New Roman" w:cs="Times New Roman"/>
+          <w:sz w:val="24"/>
+        </w:rPr>
+        <w:t>that what is observed is not merely a simulation</w:t>
+      </w:r>
+      <w:r>
+        <w:rPr>
+          <w:rFonts w:ascii="Times New Roman" w:hAnsi="Times New Roman" w:cs="Times New Roman"/>
+          <w:sz w:val="24"/>
+        </w:rPr>
+        <w:t>. The question is not what behavior is produced, but why it is produced.</w:t>
+      </w:r>
+    </w:p>
+    <w:p>
+      <w:pPr>
+        <w:spacing w:line="480" w:lineRule="auto"/>
+        <w:rPr>
+          <w:rFonts w:ascii="Times New Roman" w:hAnsi="Times New Roman" w:cs="Times New Roman"/>
+          <w:sz w:val="24"/>
+        </w:rPr>
+      </w:pPr>
+    </w:p>
+    <w:p>
+      <w:pPr>
+        <w:spacing w:line="480" w:lineRule="auto"/>
+        <w:rPr>
+          <w:rFonts w:ascii="Times New Roman" w:hAnsi="Times New Roman" w:cs="Times New Roman"/>
+          <w:sz w:val="24"/>
+        </w:rPr>
+      </w:pPr>
     </w:p>
     <w:p>
       <w:pPr>
@@ -1163,6 +1852,46 @@
           <w:sz w:val="24"/>
         </w:rPr>
       </w:pPr>
+      <w:r>
+        <w:rPr>
+          <w:rFonts w:ascii="Times New Roman" w:hAnsi="Times New Roman" w:cs="Times New Roman"/>
+          <w:sz w:val="24"/>
+        </w:rPr>
+        <w:t xml:space="preserve">Searle, John. </w:t>
+      </w:r>
+      <w:proofErr w:type="gramStart"/>
+      <w:r>
+        <w:rPr>
+          <w:rFonts w:ascii="Times New Roman" w:hAnsi="Times New Roman" w:cs="Times New Roman"/>
+          <w:i/>
+          <w:sz w:val="24"/>
+        </w:rPr>
+        <w:t>Minds, Brains and Science</w:t>
+      </w:r>
+      <w:r>
+        <w:rPr>
+          <w:rFonts w:ascii="Times New Roman" w:hAnsi="Times New Roman" w:cs="Times New Roman"/>
+          <w:sz w:val="24"/>
+        </w:rPr>
+        <w:t>.</w:t>
+      </w:r>
+      <w:proofErr w:type="gramEnd"/>
+      <w:r>
+        <w:rPr>
+          <w:rFonts w:ascii="Times New Roman" w:hAnsi="Times New Roman" w:cs="Times New Roman"/>
+          <w:sz w:val="24"/>
+        </w:rPr>
+        <w:t xml:space="preserve"> </w:t>
+      </w:r>
+      <w:proofErr w:type="gramStart"/>
+      <w:r>
+        <w:rPr>
+          <w:rFonts w:ascii="Times New Roman" w:hAnsi="Times New Roman" w:cs="Times New Roman"/>
+          <w:sz w:val="24"/>
+        </w:rPr>
+        <w:t>Harvard University Press, 1984.</w:t>
+      </w:r>
+      <w:proofErr w:type="gramEnd"/>
     </w:p>
     <w:sectPr>
       <w:headerReference w:type="default" r:id="rId7"/>
@@ -1262,7 +1991,7 @@
           <w:rPr>
             <w:noProof/>
           </w:rPr>
-          <w:t>7</w:t>
+          <w:t>9</w:t>
         </w:r>
         <w:r>
           <w:rPr>
